--- a/Золотухин ТЗ ГОСТ 34.602-89..docx
+++ b/Золотухин ТЗ ГОСТ 34.602-89..docx
@@ -213,7 +213,13 @@
         <w:t xml:space="preserve">Работа выполняется на основании Рабочей Программы на проведение работ по теме «Курсов по продажам и мониторингу рынка» </w:t>
       </w:r>
       <w:r>
-        <w:t>с целью распределения времени проведения</w:t>
+        <w:t>с целью распределения времени</w:t>
+      </w:r>
+      <w:r>
+        <w:t xml:space="preserve"> заказа и</w:t>
+      </w:r>
+      <w:r>
+        <w:t xml:space="preserve"> проведения</w:t>
       </w:r>
       <w:r>
         <w:t xml:space="preserve"> продаж автозапчастей», являющейся приложением №1 к государственному контракту № ЭР.06.К</w:t>
@@ -284,6 +290,621 @@
       <w:r>
         <w:t xml:space="preserve">/1 от «1» ноября 2022 года. </w:t>
       </w:r>
+    </w:p>
+    <w:p>
+      <w:pPr>
+        <w:pStyle w:val="20"/>
+        <w:numPr>
+          <w:ilvl w:val="1"/>
+          <w:numId w:val="2"/>
+        </w:numPr>
+      </w:pPr>
+      <w:r>
+        <w:t xml:space="preserve"> Порядок оформления и предъявления заказчику результатов работ по созданию системы </w:t>
+      </w:r>
+    </w:p>
+    <w:p>
+      <w:pPr>
+        <w:pStyle w:val="20"/>
+        <w:numPr>
+          <w:ilvl w:val="0"/>
+          <w:numId w:val="0"/>
+        </w:numPr>
+        <w:ind w:left="851"/>
+      </w:pPr>
+      <w:r>
+        <w:t xml:space="preserve">Результаты работы предъявляются Заказчику в виде: </w:t>
+      </w:r>
+    </w:p>
+    <w:p>
+      <w:pPr>
+        <w:pStyle w:val="a"/>
+        <w:numPr>
+          <w:ilvl w:val="0"/>
+          <w:numId w:val="3"/>
+        </w:numPr>
+        <w:ind w:left="0" w:firstLine="851"/>
+      </w:pPr>
+      <w:r>
+        <w:t xml:space="preserve">функционирующего </w:t>
+      </w:r>
+      <w:proofErr w:type="spellStart"/>
+      <w:r>
+        <w:t>веб-сервера</w:t>
+      </w:r>
+      <w:proofErr w:type="spellEnd"/>
+      <w:r>
+        <w:t xml:space="preserve">, представляющего собой </w:t>
+      </w:r>
+      <w:r>
+        <w:t>таблицу с подробной информации  о</w:t>
+      </w:r>
+      <w:r>
+        <w:t xml:space="preserve"> </w:t>
+      </w:r>
+      <w:r>
+        <w:t xml:space="preserve">продаже запчастей на сайте </w:t>
+      </w:r>
+      <w:proofErr w:type="spellStart"/>
+      <w:r>
+        <w:rPr>
+          <w:lang w:val="en-US"/>
+        </w:rPr>
+        <w:t>prodachi</w:t>
+      </w:r>
+      <w:proofErr w:type="spellEnd"/>
+      <w:r>
+        <w:t>.</w:t>
+      </w:r>
+      <w:proofErr w:type="spellStart"/>
+      <w:r>
+        <w:rPr>
+          <w:lang w:val="en-US"/>
+        </w:rPr>
+        <w:t>yest</w:t>
+      </w:r>
+      <w:proofErr w:type="spellEnd"/>
+      <w:r>
+        <w:t>.</w:t>
+      </w:r>
+      <w:proofErr w:type="spellStart"/>
+      <w:r>
+        <w:t>ru</w:t>
+      </w:r>
+      <w:proofErr w:type="spellEnd"/>
+      <w:r>
+        <w:t xml:space="preserve">; </w:t>
+      </w:r>
+    </w:p>
+    <w:p>
+      <w:pPr>
+        <w:pStyle w:val="a"/>
+        <w:numPr>
+          <w:ilvl w:val="0"/>
+          <w:numId w:val="3"/>
+        </w:numPr>
+        <w:ind w:left="0" w:firstLine="851"/>
+      </w:pPr>
+      <w:r>
+        <w:t xml:space="preserve">исполняемых модулей и исходных текстов </w:t>
+      </w:r>
+      <w:proofErr w:type="gramStart"/>
+      <w:r>
+        <w:t>ПО входящего в состав таблицы с подробной информации о</w:t>
+      </w:r>
+      <w:r>
+        <w:t xml:space="preserve">  </w:t>
+      </w:r>
+      <w:r>
+        <w:t>продаже запчастей</w:t>
+      </w:r>
+      <w:r>
+        <w:t xml:space="preserve"> </w:t>
+      </w:r>
+      <w:r>
+        <w:t>во всех магазинах</w:t>
+      </w:r>
+      <w:proofErr w:type="gramEnd"/>
+      <w:r>
+        <w:t xml:space="preserve">; </w:t>
+      </w:r>
+    </w:p>
+    <w:p>
+      <w:pPr>
+        <w:pStyle w:val="a"/>
+        <w:numPr>
+          <w:ilvl w:val="0"/>
+          <w:numId w:val="3"/>
+        </w:numPr>
+        <w:ind w:left="0" w:firstLine="851"/>
+      </w:pPr>
+      <w:r>
+        <w:t xml:space="preserve">дистрибутива ОС </w:t>
+      </w:r>
+      <w:proofErr w:type="spellStart"/>
+      <w:r>
+        <w:t>Linux</w:t>
+      </w:r>
+      <w:proofErr w:type="spellEnd"/>
+      <w:r>
+        <w:t xml:space="preserve"> </w:t>
+      </w:r>
+      <w:proofErr w:type="spellStart"/>
+      <w:r>
+        <w:t>c</w:t>
+      </w:r>
+      <w:proofErr w:type="spellEnd"/>
+      <w:r>
+        <w:t xml:space="preserve"> набором пакетов достаточным для функционирования ПО указанного в </w:t>
+      </w:r>
+      <w:proofErr w:type="spellStart"/>
+      <w:proofErr w:type="gramStart"/>
+      <w:r>
+        <w:t>п</w:t>
+      </w:r>
+      <w:proofErr w:type="spellEnd"/>
+      <w:proofErr w:type="gramEnd"/>
+      <w:r>
+        <w:t xml:space="preserve"> 2). </w:t>
+      </w:r>
+    </w:p>
+    <w:p>
+      <w:pPr>
+        <w:pStyle w:val="20"/>
+        <w:numPr>
+          <w:ilvl w:val="0"/>
+          <w:numId w:val="0"/>
+        </w:numPr>
+        <w:ind w:firstLine="851"/>
+      </w:pPr>
+      <w:r>
+        <w:t>Результаты предоставляются Исполнителю в сроки, установленные Государственным контрактом. Приемка системы осуществляется комиссией в установленном порядке. Порядок предъявления системы, ее испытаний и окончательной приемки определен в разделе 7 настоящего технического задания. Одновременно с предъявлением Системы производится сдача разработанного Исполнителем комплекта документации согласно разделу 8 настоящего ТЗ.</w:t>
+      </w:r>
+    </w:p>
+    <w:p>
+      <w:pPr>
+        <w:pStyle w:val="20"/>
+        <w:numPr>
+          <w:ilvl w:val="0"/>
+          <w:numId w:val="0"/>
+        </w:numPr>
+        <w:ind w:firstLine="851"/>
+      </w:pPr>
+    </w:p>
+    <w:p>
+      <w:pPr>
+        <w:pStyle w:val="20"/>
+        <w:numPr>
+          <w:ilvl w:val="0"/>
+          <w:numId w:val="0"/>
+        </w:numPr>
+        <w:ind w:firstLine="851"/>
+      </w:pPr>
+      <w:r>
+        <w:lastRenderedPageBreak/>
+        <w:t>2 Назначение и цели создания (развития) Системы</w:t>
+      </w:r>
+    </w:p>
+    <w:p>
+      <w:pPr>
+        <w:pStyle w:val="20"/>
+        <w:numPr>
+          <w:ilvl w:val="0"/>
+          <w:numId w:val="0"/>
+        </w:numPr>
+        <w:ind w:firstLine="851"/>
+      </w:pPr>
+      <w:r>
+        <w:t xml:space="preserve">2.1 Назначение Системы </w:t>
+      </w:r>
+    </w:p>
+    <w:p>
+      <w:pPr>
+        <w:pStyle w:val="20"/>
+        <w:numPr>
+          <w:ilvl w:val="0"/>
+          <w:numId w:val="0"/>
+        </w:numPr>
+        <w:ind w:firstLine="851"/>
+      </w:pPr>
+      <w:r>
+        <w:t>Разрабатываемая учетная система предназначена для упрощения доступа к подробной информации для</w:t>
+      </w:r>
+      <w:r>
+        <w:t xml:space="preserve"> </w:t>
+      </w:r>
+      <w:proofErr w:type="spellStart"/>
+      <w:r>
+        <w:rPr>
+          <w:lang w:val="en-US"/>
+        </w:rPr>
+        <w:t>Amtel</w:t>
+      </w:r>
+      <w:proofErr w:type="spellEnd"/>
+      <w:r>
+        <w:t xml:space="preserve"> в рамках проекта «</w:t>
+      </w:r>
+      <w:r>
+        <w:t>Курсов по продажам и мониторингу рынка</w:t>
+      </w:r>
+      <w:r>
+        <w:t>». Основными функциями учетной системы являются получение, фиксация и выдача информации для предоставления физическим или юридическим лицам, а также органам государственного управления.</w:t>
+      </w:r>
+    </w:p>
+    <w:p>
+      <w:pPr>
+        <w:pStyle w:val="20"/>
+        <w:numPr>
+          <w:ilvl w:val="0"/>
+          <w:numId w:val="0"/>
+        </w:numPr>
+        <w:ind w:firstLine="851"/>
+      </w:pPr>
+      <w:r>
+        <w:t>2.2 Цели создания Системы</w:t>
+      </w:r>
+    </w:p>
+    <w:p>
+      <w:pPr>
+        <w:pStyle w:val="20"/>
+        <w:numPr>
+          <w:ilvl w:val="0"/>
+          <w:numId w:val="0"/>
+        </w:numPr>
+        <w:ind w:firstLine="851"/>
+      </w:pPr>
+      <w:r>
+        <w:t xml:space="preserve"> Целью создания Системы является разработка</w:t>
+      </w:r>
+      <w:r>
+        <w:t xml:space="preserve"> </w:t>
+      </w:r>
+      <w:r>
+        <w:t>распределения времени</w:t>
+      </w:r>
+      <w:r>
+        <w:t xml:space="preserve"> заказа и</w:t>
+      </w:r>
+      <w:r>
+        <w:t xml:space="preserve"> проведения</w:t>
+      </w:r>
+      <w:r>
+        <w:t xml:space="preserve"> продаж автозапчастей, способствующей упрощению просмотра полной информации. </w:t>
+      </w:r>
+      <w:proofErr w:type="gramStart"/>
+      <w:r>
+        <w:t>Создание электронных ведомственных и межведомственных учетных систем информации, полученных при выполнении государственных контрактов (отчетов по НИР и НИОКР, программ для ЭВМ, технической документации и топологий интегральных микросхем), будет содействовать вводу этих результатов в хозяйственный оборот, повысит эффективность государственного заказа (в частности, в ряде случаев устранит дублирование заказа), а также повысит эффективность контроля за использованием этих объектов</w:t>
+      </w:r>
+      <w:proofErr w:type="gramEnd"/>
+    </w:p>
+    <w:p>
+      <w:pPr>
+        <w:pStyle w:val="20"/>
+        <w:numPr>
+          <w:ilvl w:val="0"/>
+          <w:numId w:val="0"/>
+        </w:numPr>
+        <w:ind w:firstLine="851"/>
+      </w:pPr>
+      <w:r>
+        <w:t>3</w:t>
+      </w:r>
+      <w:r>
+        <w:t xml:space="preserve"> Характеристика объекта автоматизации</w:t>
+      </w:r>
+    </w:p>
+    <w:p>
+      <w:pPr>
+        <w:pStyle w:val="20"/>
+        <w:numPr>
+          <w:ilvl w:val="0"/>
+          <w:numId w:val="0"/>
+        </w:numPr>
+        <w:ind w:firstLine="851"/>
+      </w:pPr>
+      <w:r>
+        <w:t>3.1 Краткие сведения об объекте автоматизации или ссылки на документы, содержащие такую информацию</w:t>
+      </w:r>
+    </w:p>
+    <w:p>
+      <w:pPr>
+        <w:pStyle w:val="20"/>
+        <w:numPr>
+          <w:ilvl w:val="0"/>
+          <w:numId w:val="0"/>
+        </w:numPr>
+        <w:ind w:firstLine="851"/>
+      </w:pPr>
+      <w:r>
+        <w:t xml:space="preserve"> В ходе проведения работ по разработке Системы автоматизируются процессы построения таблицы содержащий всю информацию (в частности</w:t>
+      </w:r>
+      <w:r>
+        <w:t xml:space="preserve"> </w:t>
+      </w:r>
+      <w:r>
+        <w:t>распределения времени</w:t>
+      </w:r>
+      <w:r>
+        <w:t xml:space="preserve"> заказа и</w:t>
+      </w:r>
+      <w:r>
+        <w:t xml:space="preserve"> проведения</w:t>
+      </w:r>
+      <w:r>
+        <w:t xml:space="preserve"> продаж автозапчастей) по примеру просмотра информации, осуществляемые сотрудниками Заказчика в сети Интернет посредством установленных на рабочих местах браузеров. Система будет эксплуатироваться в виде программы.</w:t>
+      </w:r>
+    </w:p>
+    <w:p>
+      <w:pPr>
+        <w:pStyle w:val="20"/>
+        <w:numPr>
+          <w:ilvl w:val="0"/>
+          <w:numId w:val="0"/>
+        </w:numPr>
+        <w:ind w:firstLine="851"/>
+      </w:pPr>
+      <w:r>
+        <w:t>3.2 Сведения об условиях эксплуатации объекта автоматизации.</w:t>
+      </w:r>
+    </w:p>
+    <w:p>
+      <w:pPr>
+        <w:pStyle w:val="20"/>
+        <w:numPr>
+          <w:ilvl w:val="0"/>
+          <w:numId w:val="0"/>
+        </w:numPr>
+        <w:ind w:firstLine="851"/>
+      </w:pPr>
+      <w:r>
+        <w:t>Условия эксплуатации технических средств, использующихся для автоматизации объекта автоматизации, соответствуют сложившейся практике эксплуатации выделенных серверов и включают:</w:t>
+      </w:r>
+    </w:p>
+    <w:p>
+      <w:pPr>
+        <w:pStyle w:val="20"/>
+        <w:numPr>
+          <w:ilvl w:val="0"/>
+          <w:numId w:val="0"/>
+        </w:numPr>
+        <w:ind w:firstLine="851"/>
+      </w:pPr>
+      <w:r>
+        <w:t>1) оптический канал, пропускной способностью 2Gb/</w:t>
+      </w:r>
+      <w:proofErr w:type="spellStart"/>
+      <w:r>
+        <w:t>s</w:t>
+      </w:r>
+      <w:proofErr w:type="spellEnd"/>
+      <w:r>
+        <w:t xml:space="preserve"> до </w:t>
+      </w:r>
+      <w:proofErr w:type="spellStart"/>
+      <w:r>
+        <w:t>TransTeleCom</w:t>
+      </w:r>
+      <w:proofErr w:type="spellEnd"/>
+      <w:r>
+        <w:t xml:space="preserve">, M SK- IX </w:t>
+      </w:r>
+      <w:proofErr w:type="gramStart"/>
+      <w:r>
+        <w:t xml:space="preserve">( </w:t>
+      </w:r>
+      <w:proofErr w:type="gramEnd"/>
+      <w:r>
+        <w:t>M 9);</w:t>
+      </w:r>
+    </w:p>
+    <w:p>
+      <w:pPr>
+        <w:pStyle w:val="20"/>
+        <w:numPr>
+          <w:ilvl w:val="0"/>
+          <w:numId w:val="0"/>
+        </w:numPr>
+        <w:ind w:firstLine="851"/>
+      </w:pPr>
+      <w:r>
+        <w:t>2) оптический канал, пропускной способностью 1Gb/</w:t>
+      </w:r>
+      <w:proofErr w:type="spellStart"/>
+      <w:r>
+        <w:t>s</w:t>
+      </w:r>
+      <w:proofErr w:type="spellEnd"/>
+      <w:r>
+        <w:t xml:space="preserve"> до </w:t>
+      </w:r>
+      <w:proofErr w:type="spellStart"/>
+      <w:r>
+        <w:t>Corbina</w:t>
+      </w:r>
+      <w:proofErr w:type="spellEnd"/>
+      <w:r>
+        <w:t xml:space="preserve"> </w:t>
+      </w:r>
+      <w:proofErr w:type="spellStart"/>
+      <w:r>
+        <w:t>telecom</w:t>
+      </w:r>
+      <w:proofErr w:type="spellEnd"/>
+      <w:r>
+        <w:t>;</w:t>
+      </w:r>
+    </w:p>
+    <w:p>
+      <w:pPr>
+        <w:pStyle w:val="20"/>
+        <w:numPr>
+          <w:ilvl w:val="0"/>
+          <w:numId w:val="0"/>
+        </w:numPr>
+        <w:ind w:firstLine="851"/>
+      </w:pPr>
+      <w:r>
+        <w:t xml:space="preserve">3) система защиты от несанкционированного доступа и охрана здания, в котором находятся помещения </w:t>
+      </w:r>
+      <w:proofErr w:type="spellStart"/>
+      <w:r>
+        <w:t>дата-центра</w:t>
+      </w:r>
+      <w:proofErr w:type="spellEnd"/>
+      <w:r>
+        <w:t xml:space="preserve">, включая </w:t>
+      </w:r>
+      <w:proofErr w:type="gramStart"/>
+      <w:r>
+        <w:t>круглосуточное</w:t>
+      </w:r>
+      <w:proofErr w:type="gramEnd"/>
+      <w:r>
+        <w:t xml:space="preserve"> </w:t>
+      </w:r>
+      <w:proofErr w:type="spellStart"/>
+      <w:r>
+        <w:t>видео-наблюдение</w:t>
+      </w:r>
+      <w:proofErr w:type="spellEnd"/>
+      <w:r>
+        <w:t>;</w:t>
+      </w:r>
+    </w:p>
+    <w:p>
+      <w:pPr>
+        <w:pStyle w:val="20"/>
+        <w:numPr>
+          <w:ilvl w:val="0"/>
+          <w:numId w:val="0"/>
+        </w:numPr>
+        <w:ind w:firstLine="851"/>
+      </w:pPr>
+      <w:r>
+        <w:t>4) круглосуточный доступ клиента к собственному оборудованию;</w:t>
+      </w:r>
+    </w:p>
+    <w:p>
+      <w:pPr>
+        <w:pStyle w:val="20"/>
+        <w:numPr>
+          <w:ilvl w:val="0"/>
+          <w:numId w:val="0"/>
+        </w:numPr>
+        <w:ind w:firstLine="851"/>
+      </w:pPr>
+      <w:r>
+        <w:t xml:space="preserve">5) электропитание оборудования </w:t>
+      </w:r>
+      <w:proofErr w:type="spellStart"/>
+      <w:proofErr w:type="gramStart"/>
+      <w:r>
+        <w:t>дата-центра</w:t>
+      </w:r>
+      <w:proofErr w:type="spellEnd"/>
+      <w:proofErr w:type="gramEnd"/>
+      <w:r>
+        <w:t xml:space="preserve"> по I категории надежности (согласно ПУЭ);</w:t>
+      </w:r>
+    </w:p>
+    <w:p>
+      <w:pPr>
+        <w:pStyle w:val="20"/>
+        <w:numPr>
+          <w:ilvl w:val="0"/>
+          <w:numId w:val="0"/>
+        </w:numPr>
+        <w:ind w:firstLine="851"/>
+      </w:pPr>
+      <w:r>
+        <w:t>4.1 Требования к системе в целом</w:t>
+      </w:r>
+    </w:p>
+    <w:p>
+      <w:pPr>
+        <w:pStyle w:val="20"/>
+        <w:numPr>
+          <w:ilvl w:val="0"/>
+          <w:numId w:val="0"/>
+        </w:numPr>
+        <w:ind w:firstLine="851"/>
+      </w:pPr>
+      <w:r>
+        <w:lastRenderedPageBreak/>
+        <w:t>К Системе, в целом применяются следующие требования: Продажа товаров, которые находятся на складе. Подсистема обеспечивает возможность поиска и анализа.</w:t>
+      </w:r>
+    </w:p>
+    <w:p>
+      <w:pPr>
+        <w:pStyle w:val="20"/>
+        <w:numPr>
+          <w:ilvl w:val="0"/>
+          <w:numId w:val="0"/>
+        </w:numPr>
+        <w:ind w:firstLine="851"/>
+      </w:pPr>
+      <w:r>
+        <w:t>Системы и сохранения целостности данных. Обработка внешних запросов к Системе и связанная с ними смена состояний объектов проводятся как единая и неделимая операция. Система обеспечивает устойчивость к программно-аппаратным сбоям.</w:t>
+      </w:r>
+    </w:p>
+    <w:p>
+      <w:pPr>
+        <w:pStyle w:val="20"/>
+        <w:numPr>
+          <w:ilvl w:val="0"/>
+          <w:numId w:val="0"/>
+        </w:numPr>
+        <w:ind w:firstLine="851"/>
+      </w:pPr>
+      <w:proofErr w:type="spellStart"/>
+      <w:r>
+        <w:t>Нотаризации</w:t>
+      </w:r>
+      <w:proofErr w:type="spellEnd"/>
+      <w:r>
+        <w:t xml:space="preserve"> – система не удостоверяет нотариально подлинность объектов и время совершения событий изменения объектов учёта, а только лишь хранит информацию о </w:t>
+      </w:r>
+      <w:proofErr w:type="spellStart"/>
+      <w:r>
+        <w:t>нотаризации</w:t>
+      </w:r>
+      <w:proofErr w:type="spellEnd"/>
+      <w:r>
+        <w:t xml:space="preserve">. Для этого она взаимодействует с внешней системой </w:t>
+      </w:r>
+      <w:proofErr w:type="spellStart"/>
+      <w:r>
+        <w:t>нотаризации</w:t>
+      </w:r>
+      <w:proofErr w:type="spellEnd"/>
+      <w:r>
+        <w:t>.</w:t>
+      </w:r>
+    </w:p>
+    <w:p>
+      <w:pPr>
+        <w:pStyle w:val="20"/>
+        <w:numPr>
+          <w:ilvl w:val="0"/>
+          <w:numId w:val="0"/>
+        </w:numPr>
+        <w:ind w:firstLine="851"/>
+      </w:pPr>
+    </w:p>
+    <w:p>
+      <w:pPr>
+        <w:pStyle w:val="20"/>
+        <w:numPr>
+          <w:ilvl w:val="0"/>
+          <w:numId w:val="0"/>
+        </w:numPr>
+        <w:ind w:firstLine="851"/>
+      </w:pPr>
+    </w:p>
+    <w:p>
+      <w:pPr>
+        <w:pStyle w:val="300"/>
+      </w:pPr>
     </w:p>
     <w:p>
       <w:pPr>
@@ -309,6 +930,95 @@
 <file path=word/numbering.xml><?xml version="1.0" encoding="utf-8"?>
 <w:numbering xmlns:ve="http://schemas.openxmlformats.org/markup-compatibility/2006" xmlns:o="urn:schemas-microsoft-com:office:office" xmlns:r="http://schemas.openxmlformats.org/officeDocument/2006/relationships" xmlns:m="http://schemas.openxmlformats.org/officeDocument/2006/math" xmlns:v="urn:schemas-microsoft-com:vml" xmlns:wp="http://schemas.openxmlformats.org/drawingml/2006/wordprocessingDrawing" xmlns:w10="urn:schemas-microsoft-com:office:word" xmlns:w="http://schemas.openxmlformats.org/wordprocessingml/2006/main" xmlns:wne="http://schemas.microsoft.com/office/word/2006/wordml">
   <w:abstractNum w:abstractNumId="0">
+    <w:nsid w:val="012A53CD"/>
+    <w:multiLevelType w:val="hybridMultilevel"/>
+    <w:tmpl w:val="DFB0011C"/>
+    <w:lvl w:ilvl="0" w:tplc="BD02B0F2">
+      <w:start w:val="1"/>
+      <w:numFmt w:val="decimal"/>
+      <w:lvlText w:val="%1)"/>
+      <w:lvlJc w:val="left"/>
+      <w:pPr>
+        <w:ind w:left="1226" w:hanging="375"/>
+      </w:pPr>
+      <w:rPr>
+        <w:rFonts w:hint="default"/>
+      </w:rPr>
+    </w:lvl>
+    <w:lvl w:ilvl="1" w:tplc="04190019" w:tentative="1">
+      <w:start w:val="1"/>
+      <w:numFmt w:val="lowerLetter"/>
+      <w:lvlText w:val="%2."/>
+      <w:lvlJc w:val="left"/>
+      <w:pPr>
+        <w:ind w:left="1931" w:hanging="360"/>
+      </w:pPr>
+    </w:lvl>
+    <w:lvl w:ilvl="2" w:tplc="0419001B" w:tentative="1">
+      <w:start w:val="1"/>
+      <w:numFmt w:val="lowerRoman"/>
+      <w:lvlText w:val="%3."/>
+      <w:lvlJc w:val="right"/>
+      <w:pPr>
+        <w:ind w:left="2651" w:hanging="180"/>
+      </w:pPr>
+    </w:lvl>
+    <w:lvl w:ilvl="3" w:tplc="0419000F" w:tentative="1">
+      <w:start w:val="1"/>
+      <w:numFmt w:val="decimal"/>
+      <w:lvlText w:val="%4."/>
+      <w:lvlJc w:val="left"/>
+      <w:pPr>
+        <w:ind w:left="3371" w:hanging="360"/>
+      </w:pPr>
+    </w:lvl>
+    <w:lvl w:ilvl="4" w:tplc="04190019" w:tentative="1">
+      <w:start w:val="1"/>
+      <w:numFmt w:val="lowerLetter"/>
+      <w:lvlText w:val="%5."/>
+      <w:lvlJc w:val="left"/>
+      <w:pPr>
+        <w:ind w:left="4091" w:hanging="360"/>
+      </w:pPr>
+    </w:lvl>
+    <w:lvl w:ilvl="5" w:tplc="0419001B" w:tentative="1">
+      <w:start w:val="1"/>
+      <w:numFmt w:val="lowerRoman"/>
+      <w:lvlText w:val="%6."/>
+      <w:lvlJc w:val="right"/>
+      <w:pPr>
+        <w:ind w:left="4811" w:hanging="180"/>
+      </w:pPr>
+    </w:lvl>
+    <w:lvl w:ilvl="6" w:tplc="0419000F" w:tentative="1">
+      <w:start w:val="1"/>
+      <w:numFmt w:val="decimal"/>
+      <w:lvlText w:val="%7."/>
+      <w:lvlJc w:val="left"/>
+      <w:pPr>
+        <w:ind w:left="5531" w:hanging="360"/>
+      </w:pPr>
+    </w:lvl>
+    <w:lvl w:ilvl="7" w:tplc="04190019" w:tentative="1">
+      <w:start w:val="1"/>
+      <w:numFmt w:val="lowerLetter"/>
+      <w:lvlText w:val="%8."/>
+      <w:lvlJc w:val="left"/>
+      <w:pPr>
+        <w:ind w:left="6251" w:hanging="360"/>
+      </w:pPr>
+    </w:lvl>
+    <w:lvl w:ilvl="8" w:tplc="0419001B" w:tentative="1">
+      <w:start w:val="1"/>
+      <w:numFmt w:val="lowerRoman"/>
+      <w:lvlText w:val="%9."/>
+      <w:lvlJc w:val="right"/>
+      <w:pPr>
+        <w:ind w:left="6971" w:hanging="180"/>
+      </w:pPr>
+    </w:lvl>
+  </w:abstractNum>
+  <w:abstractNum w:abstractNumId="1">
     <w:nsid w:val="1A392180"/>
     <w:multiLevelType w:val="multilevel"/>
     <w:tmpl w:val="D0BA24A6"/>
@@ -422,7 +1132,7 @@
       </w:rPr>
     </w:lvl>
   </w:abstractNum>
-  <w:abstractNum w:abstractNumId="1">
+  <w:abstractNum w:abstractNumId="2">
     <w:nsid w:val="56967AF4"/>
     <w:multiLevelType w:val="multilevel"/>
     <w:tmpl w:val="60787348"/>
@@ -536,10 +1246,13 @@
     </w:lvl>
   </w:abstractNum>
   <w:num w:numId="1">
-    <w:abstractNumId w:val="0"/>
+    <w:abstractNumId w:val="1"/>
   </w:num>
   <w:num w:numId="2">
-    <w:abstractNumId w:val="1"/>
+    <w:abstractNumId w:val="2"/>
+  </w:num>
+  <w:num w:numId="3">
+    <w:abstractNumId w:val="0"/>
   </w:num>
 </w:numbering>
 </file>
@@ -756,6 +1469,7 @@
   <w:style w:type="paragraph" w:customStyle="1" w:styleId="a">
     <w:name w:val="Лень ЕСКД"/>
     <w:basedOn w:val="a4"/>
+    <w:link w:val="1"/>
     <w:qFormat/>
     <w:rsid w:val="00884E0D"/>
     <w:pPr>
@@ -837,6 +1551,17 @@
       <w:sz w:val="27"/>
       <w:szCs w:val="27"/>
       <w:lang w:eastAsia="ru-RU"/>
+    </w:rPr>
+  </w:style>
+  <w:style w:type="character" w:customStyle="1" w:styleId="1">
+    <w:name w:val="Лень ЕСКД Знак1"/>
+    <w:basedOn w:val="a1"/>
+    <w:link w:val="a"/>
+    <w:rsid w:val="00A34CFF"/>
+    <w:rPr>
+      <w:rFonts w:ascii="Times New Roman" w:hAnsi="Times New Roman" w:cs="Times New Roman"/>
+      <w:sz w:val="28"/>
+      <w:szCs w:val="28"/>
     </w:rPr>
   </w:style>
 </w:styles>

--- a/Золотухин ТЗ ГОСТ 34.602-89..docx
+++ b/Золотухин ТЗ ГОСТ 34.602-89..docx
@@ -890,16 +890,402 @@
         </w:numPr>
         <w:ind w:firstLine="851"/>
       </w:pPr>
-    </w:p>
-    <w:p>
-      <w:pPr>
-        <w:pStyle w:val="20"/>
-        <w:numPr>
-          <w:ilvl w:val="0"/>
-          <w:numId w:val="0"/>
-        </w:numPr>
-        <w:ind w:firstLine="851"/>
-      </w:pPr>
+      <w:r>
+        <w:t>4.1.1 Требования к структуре и функционированию системы</w:t>
+      </w:r>
+    </w:p>
+    <w:p>
+      <w:pPr>
+        <w:pStyle w:val="300"/>
+      </w:pPr>
+      <w:r>
+        <w:t>В состав Системы должны входить следующие подсистемы:</w:t>
+      </w:r>
+    </w:p>
+    <w:p>
+      <w:pPr>
+        <w:pStyle w:val="20"/>
+        <w:numPr>
+          <w:ilvl w:val="0"/>
+          <w:numId w:val="0"/>
+        </w:numPr>
+        <w:ind w:firstLine="851"/>
+      </w:pPr>
+      <w:r>
+        <w:t>1) подсистема взаимодействия с внешними системами;</w:t>
+      </w:r>
+    </w:p>
+    <w:p>
+      <w:pPr>
+        <w:pStyle w:val="20"/>
+        <w:numPr>
+          <w:ilvl w:val="0"/>
+          <w:numId w:val="0"/>
+        </w:numPr>
+        <w:ind w:firstLine="851"/>
+      </w:pPr>
+      <w:r>
+        <w:t>2) подсистема фиксации информации;</w:t>
+      </w:r>
+    </w:p>
+    <w:p>
+      <w:pPr>
+        <w:pStyle w:val="20"/>
+        <w:numPr>
+          <w:ilvl w:val="0"/>
+          <w:numId w:val="0"/>
+        </w:numPr>
+        <w:ind w:firstLine="851"/>
+      </w:pPr>
+      <w:r>
+        <w:t>3) подсистема хранения поступающих материалов;</w:t>
+      </w:r>
+    </w:p>
+    <w:p>
+      <w:pPr>
+        <w:pStyle w:val="20"/>
+        <w:numPr>
+          <w:ilvl w:val="0"/>
+          <w:numId w:val="0"/>
+        </w:numPr>
+        <w:ind w:firstLine="851"/>
+      </w:pPr>
+      <w:r>
+        <w:t>4) подсистема уведомлений;</w:t>
+      </w:r>
+    </w:p>
+    <w:p>
+      <w:pPr>
+        <w:pStyle w:val="20"/>
+        <w:numPr>
+          <w:ilvl w:val="0"/>
+          <w:numId w:val="0"/>
+        </w:numPr>
+        <w:ind w:firstLine="851"/>
+      </w:pPr>
+      <w:r>
+        <w:t>5) подсистема безопасности;</w:t>
+      </w:r>
+    </w:p>
+    <w:p>
+      <w:pPr>
+        <w:pStyle w:val="20"/>
+        <w:numPr>
+          <w:ilvl w:val="0"/>
+          <w:numId w:val="0"/>
+        </w:numPr>
+        <w:ind w:firstLine="851"/>
+      </w:pPr>
+      <w:r>
+        <w:t>6) подсистема генерации таблиц.</w:t>
+      </w:r>
+    </w:p>
+    <w:p>
+      <w:pPr>
+        <w:pStyle w:val="20"/>
+        <w:numPr>
+          <w:ilvl w:val="0"/>
+          <w:numId w:val="0"/>
+        </w:numPr>
+        <w:ind w:firstLine="851"/>
+      </w:pPr>
+      <w:r>
+        <w:t>4.1.1.1 перечень подсистем, их назначение и основные характеристики, требования к числу уровней иерархии и степени централизации системы</w:t>
+      </w:r>
+    </w:p>
+    <w:p>
+      <w:pPr>
+        <w:pStyle w:val="20"/>
+        <w:numPr>
+          <w:ilvl w:val="0"/>
+          <w:numId w:val="0"/>
+        </w:numPr>
+        <w:ind w:firstLine="851"/>
+      </w:pPr>
+      <w:r>
+        <w:t xml:space="preserve">4.1.1.1.1 Подсистема взаимодействия с внешними системами предназначена </w:t>
+      </w:r>
+      <w:proofErr w:type="gramStart"/>
+      <w:r>
+        <w:t>для</w:t>
+      </w:r>
+      <w:proofErr w:type="gramEnd"/>
+      <w:r>
+        <w:t>:</w:t>
+      </w:r>
+    </w:p>
+    <w:p>
+      <w:pPr>
+        <w:pStyle w:val="a0"/>
+      </w:pPr>
+      <w:r>
+        <w:t xml:space="preserve">формирования запросов к системам </w:t>
+      </w:r>
+      <w:proofErr w:type="spellStart"/>
+      <w:r>
+        <w:t>нотаризации</w:t>
+      </w:r>
+      <w:proofErr w:type="spellEnd"/>
+      <w:r>
+        <w:t xml:space="preserve"> и раскрытия в рамках разрабатываемых работ по соответствующим лотам </w:t>
+      </w:r>
+      <w:r>
+        <w:t xml:space="preserve">по проекту  </w:t>
+      </w:r>
+      <w:r>
+        <w:t>«Курсов по продажам и мониторингу рынка</w:t>
+      </w:r>
+      <w:r>
+        <w:t>»</w:t>
+      </w:r>
+      <w:r>
+        <w:t>;</w:t>
+      </w:r>
+    </w:p>
+    <w:p>
+      <w:pPr>
+        <w:pStyle w:val="a0"/>
+      </w:pPr>
+      <w:r>
+        <w:t xml:space="preserve">получение и обработку ответов на запросы от систем </w:t>
+      </w:r>
+      <w:proofErr w:type="spellStart"/>
+      <w:r>
+        <w:t>нотаризации</w:t>
+      </w:r>
+      <w:proofErr w:type="spellEnd"/>
+      <w:r>
+        <w:t xml:space="preserve"> и раскрытия;</w:t>
+      </w:r>
+    </w:p>
+    <w:p>
+      <w:pPr>
+        <w:pStyle w:val="a0"/>
+      </w:pPr>
+      <w:r>
+        <w:t>передачу ответов подсистеме фиксации.</w:t>
+      </w:r>
+    </w:p>
+    <w:p>
+      <w:pPr>
+        <w:pStyle w:val="a0"/>
+        <w:numPr>
+          <w:ilvl w:val="0"/>
+          <w:numId w:val="0"/>
+        </w:numPr>
+        <w:ind w:firstLine="851"/>
+      </w:pPr>
+      <w:r>
+        <w:t xml:space="preserve">4.1.1.1.2 Подсистема фиксации информации предназначена </w:t>
+      </w:r>
+      <w:proofErr w:type="gramStart"/>
+      <w:r>
+        <w:t>для</w:t>
+      </w:r>
+      <w:proofErr w:type="gramEnd"/>
+      <w:r>
+        <w:t>:</w:t>
+      </w:r>
+    </w:p>
+    <w:p>
+      <w:pPr>
+        <w:pStyle w:val="a0"/>
+      </w:pPr>
+      <w:r>
+        <w:t>фиксации информации о фактах учетных событий;</w:t>
+      </w:r>
+    </w:p>
+    <w:p>
+      <w:pPr>
+        <w:pStyle w:val="a0"/>
+      </w:pPr>
+      <w:r>
+        <w:t>внесения в базу данных учетных данных;</w:t>
+      </w:r>
+    </w:p>
+    <w:p>
+      <w:pPr>
+        <w:pStyle w:val="a0"/>
+      </w:pPr>
+      <w:r>
+        <w:t xml:space="preserve">инициирования обмена с системами </w:t>
+      </w:r>
+      <w:proofErr w:type="spellStart"/>
+      <w:r>
+        <w:t>нотаризации</w:t>
+      </w:r>
+      <w:proofErr w:type="spellEnd"/>
+      <w:r>
+        <w:t xml:space="preserve"> и раскрытия при занесении материалов.</w:t>
+      </w:r>
+    </w:p>
+    <w:p>
+      <w:pPr>
+        <w:pStyle w:val="20"/>
+        <w:numPr>
+          <w:ilvl w:val="0"/>
+          <w:numId w:val="0"/>
+        </w:numPr>
+        <w:ind w:firstLine="851"/>
+      </w:pPr>
+    </w:p>
+    <w:p>
+      <w:pPr>
+        <w:pStyle w:val="a0"/>
+        <w:numPr>
+          <w:ilvl w:val="0"/>
+          <w:numId w:val="0"/>
+        </w:numPr>
+        <w:ind w:left="851"/>
+      </w:pPr>
+      <w:r>
+        <w:t xml:space="preserve">4.1.1.1.3 Подсистема хранения поступающих материалов предназначена </w:t>
+      </w:r>
+      <w:proofErr w:type="gramStart"/>
+      <w:r>
+        <w:t>для</w:t>
+      </w:r>
+      <w:proofErr w:type="gramEnd"/>
+      <w:r>
+        <w:t>:</w:t>
+      </w:r>
+    </w:p>
+    <w:p>
+      <w:pPr>
+        <w:pStyle w:val="a0"/>
+      </w:pPr>
+      <w:r>
+        <w:t>хранения файлов поступающих материалов по проек</w:t>
+      </w:r>
+      <w:r>
+        <w:t>ту</w:t>
+      </w:r>
+      <w:r>
+        <w:t>;</w:t>
+      </w:r>
+    </w:p>
+    <w:p>
+      <w:pPr>
+        <w:pStyle w:val="a0"/>
+      </w:pPr>
+      <w:r>
+        <w:t>конвертирования файлов формата для обработки(</w:t>
+      </w:r>
+      <w:proofErr w:type="spellStart"/>
+      <w:r>
+        <w:t>Open</w:t>
+      </w:r>
+      <w:proofErr w:type="spellEnd"/>
+      <w:r>
+        <w:t xml:space="preserve"> </w:t>
+      </w:r>
+      <w:proofErr w:type="spellStart"/>
+      <w:r>
+        <w:t>Document</w:t>
+      </w:r>
+      <w:proofErr w:type="spellEnd"/>
+      <w:r>
+        <w:t xml:space="preserve">) в формат для печати (PDF) и гипертекстовом </w:t>
+      </w:r>
+      <w:proofErr w:type="gramStart"/>
+      <w:r>
+        <w:t>формате</w:t>
+      </w:r>
+      <w:proofErr w:type="gramEnd"/>
+      <w:r>
+        <w:t xml:space="preserve"> </w:t>
+      </w:r>
+      <w:r>
+        <w:t>(HTML). Детальные требования приведены в документе, указанном в пункте 3 раздела «Источники разработки»;</w:t>
+      </w:r>
+    </w:p>
+    <w:p>
+      <w:pPr>
+        <w:pStyle w:val="a0"/>
+        <w:numPr>
+          <w:ilvl w:val="0"/>
+          <w:numId w:val="0"/>
+        </w:numPr>
+        <w:ind w:left="851"/>
+      </w:pPr>
+      <w:r>
+        <w:t xml:space="preserve">4.1.1.1.4 Подсистема уведомлений предназначена </w:t>
+      </w:r>
+      <w:proofErr w:type="gramStart"/>
+      <w:r>
+        <w:t>для</w:t>
+      </w:r>
+      <w:proofErr w:type="gramEnd"/>
+      <w:r>
+        <w:t>:</w:t>
+      </w:r>
+    </w:p>
+    <w:p>
+      <w:pPr>
+        <w:pStyle w:val="a0"/>
+      </w:pPr>
+      <w:r>
+        <w:lastRenderedPageBreak/>
+        <w:t>уведомления о факте занесения материала по проекту;</w:t>
+      </w:r>
+    </w:p>
+    <w:p>
+      <w:pPr>
+        <w:pStyle w:val="20"/>
+        <w:numPr>
+          <w:ilvl w:val="0"/>
+          <w:numId w:val="0"/>
+        </w:numPr>
+        <w:ind w:firstLine="851"/>
+      </w:pPr>
+      <w:r>
+        <w:t>уведомления о предстоящих публикациях материалов</w:t>
+      </w:r>
+    </w:p>
+    <w:p>
+      <w:pPr>
+        <w:pStyle w:val="a0"/>
+        <w:numPr>
+          <w:ilvl w:val="0"/>
+          <w:numId w:val="0"/>
+        </w:numPr>
+        <w:ind w:left="851"/>
+      </w:pPr>
+      <w:r>
+        <w:t xml:space="preserve">4.1.1.1.5 Подсистема безопасности предназначена </w:t>
+      </w:r>
+      <w:proofErr w:type="gramStart"/>
+      <w:r>
+        <w:t>для</w:t>
+      </w:r>
+      <w:proofErr w:type="gramEnd"/>
+      <w:r>
+        <w:t>:</w:t>
+      </w:r>
+    </w:p>
+    <w:p>
+      <w:pPr>
+        <w:pStyle w:val="a0"/>
+      </w:pPr>
+      <w:r>
+        <w:t>выполнения требований регламента публикации в части доступа к материалам;</w:t>
+      </w:r>
+    </w:p>
+    <w:p>
+      <w:pPr>
+        <w:pStyle w:val="a0"/>
+      </w:pPr>
+      <w:r>
+        <w:t>защиты информации от несанкционированного доступа;</w:t>
+      </w:r>
+    </w:p>
+    <w:p>
+      <w:pPr>
+        <w:pStyle w:val="a0"/>
+      </w:pPr>
+      <w:r>
+        <w:t>контроля взаимодействия с внешними системами.</w:t>
+      </w:r>
     </w:p>
     <w:p>
       <w:pPr>
@@ -1133,6 +1519,120 @@
     </w:lvl>
   </w:abstractNum>
   <w:abstractNum w:abstractNumId="2">
+    <w:nsid w:val="1AFB47E0"/>
+    <w:multiLevelType w:val="hybridMultilevel"/>
+    <w:tmpl w:val="7038769E"/>
+    <w:lvl w:ilvl="0" w:tplc="14EE5154">
+      <w:start w:val="1"/>
+      <w:numFmt w:val="bullet"/>
+      <w:pStyle w:val="a0"/>
+      <w:lvlText w:val=""/>
+      <w:lvlJc w:val="left"/>
+      <w:pPr>
+        <w:ind w:left="1571" w:hanging="360"/>
+      </w:pPr>
+      <w:rPr>
+        <w:rFonts w:ascii="Symbol" w:hAnsi="Symbol" w:hint="default"/>
+      </w:rPr>
+    </w:lvl>
+    <w:lvl w:ilvl="1" w:tplc="04190003" w:tentative="1">
+      <w:start w:val="1"/>
+      <w:numFmt w:val="bullet"/>
+      <w:lvlText w:val="o"/>
+      <w:lvlJc w:val="left"/>
+      <w:pPr>
+        <w:ind w:left="2291" w:hanging="360"/>
+      </w:pPr>
+      <w:rPr>
+        <w:rFonts w:ascii="Courier New" w:hAnsi="Courier New" w:cs="Courier New" w:hint="default"/>
+      </w:rPr>
+    </w:lvl>
+    <w:lvl w:ilvl="2" w:tplc="04190005" w:tentative="1">
+      <w:start w:val="1"/>
+      <w:numFmt w:val="bullet"/>
+      <w:lvlText w:val=""/>
+      <w:lvlJc w:val="left"/>
+      <w:pPr>
+        <w:ind w:left="3011" w:hanging="360"/>
+      </w:pPr>
+      <w:rPr>
+        <w:rFonts w:ascii="Wingdings" w:hAnsi="Wingdings" w:hint="default"/>
+      </w:rPr>
+    </w:lvl>
+    <w:lvl w:ilvl="3" w:tplc="04190001" w:tentative="1">
+      <w:start w:val="1"/>
+      <w:numFmt w:val="bullet"/>
+      <w:lvlText w:val=""/>
+      <w:lvlJc w:val="left"/>
+      <w:pPr>
+        <w:ind w:left="3731" w:hanging="360"/>
+      </w:pPr>
+      <w:rPr>
+        <w:rFonts w:ascii="Symbol" w:hAnsi="Symbol" w:hint="default"/>
+      </w:rPr>
+    </w:lvl>
+    <w:lvl w:ilvl="4" w:tplc="04190003" w:tentative="1">
+      <w:start w:val="1"/>
+      <w:numFmt w:val="bullet"/>
+      <w:lvlText w:val="o"/>
+      <w:lvlJc w:val="left"/>
+      <w:pPr>
+        <w:ind w:left="4451" w:hanging="360"/>
+      </w:pPr>
+      <w:rPr>
+        <w:rFonts w:ascii="Courier New" w:hAnsi="Courier New" w:cs="Courier New" w:hint="default"/>
+      </w:rPr>
+    </w:lvl>
+    <w:lvl w:ilvl="5" w:tplc="04190005" w:tentative="1">
+      <w:start w:val="1"/>
+      <w:numFmt w:val="bullet"/>
+      <w:lvlText w:val=""/>
+      <w:lvlJc w:val="left"/>
+      <w:pPr>
+        <w:ind w:left="5171" w:hanging="360"/>
+      </w:pPr>
+      <w:rPr>
+        <w:rFonts w:ascii="Wingdings" w:hAnsi="Wingdings" w:hint="default"/>
+      </w:rPr>
+    </w:lvl>
+    <w:lvl w:ilvl="6" w:tplc="04190001" w:tentative="1">
+      <w:start w:val="1"/>
+      <w:numFmt w:val="bullet"/>
+      <w:lvlText w:val=""/>
+      <w:lvlJc w:val="left"/>
+      <w:pPr>
+        <w:ind w:left="5891" w:hanging="360"/>
+      </w:pPr>
+      <w:rPr>
+        <w:rFonts w:ascii="Symbol" w:hAnsi="Symbol" w:hint="default"/>
+      </w:rPr>
+    </w:lvl>
+    <w:lvl w:ilvl="7" w:tplc="04190003" w:tentative="1">
+      <w:start w:val="1"/>
+      <w:numFmt w:val="bullet"/>
+      <w:lvlText w:val="o"/>
+      <w:lvlJc w:val="left"/>
+      <w:pPr>
+        <w:ind w:left="6611" w:hanging="360"/>
+      </w:pPr>
+      <w:rPr>
+        <w:rFonts w:ascii="Courier New" w:hAnsi="Courier New" w:cs="Courier New" w:hint="default"/>
+      </w:rPr>
+    </w:lvl>
+    <w:lvl w:ilvl="8" w:tplc="04190005" w:tentative="1">
+      <w:start w:val="1"/>
+      <w:numFmt w:val="bullet"/>
+      <w:lvlText w:val=""/>
+      <w:lvlJc w:val="left"/>
+      <w:pPr>
+        <w:ind w:left="7331" w:hanging="360"/>
+      </w:pPr>
+      <w:rPr>
+        <w:rFonts w:ascii="Wingdings" w:hAnsi="Wingdings" w:hint="default"/>
+      </w:rPr>
+    </w:lvl>
+  </w:abstractNum>
+  <w:abstractNum w:abstractNumId="3">
     <w:nsid w:val="56967AF4"/>
     <w:multiLevelType w:val="multilevel"/>
     <w:tmpl w:val="60787348"/>
@@ -1249,10 +1749,13 @@
     <w:abstractNumId w:val="1"/>
   </w:num>
   <w:num w:numId="2">
-    <w:abstractNumId w:val="2"/>
+    <w:abstractNumId w:val="3"/>
   </w:num>
   <w:num w:numId="3">
     <w:abstractNumId w:val="0"/>
+  </w:num>
+  <w:num w:numId="4">
+    <w:abstractNumId w:val="2"/>
   </w:num>
 </w:numbering>
 </file>
@@ -1413,14 +1916,14 @@
     <w:lsdException w:name="Bibliography" w:uiPriority="37"/>
     <w:lsdException w:name="TOC Heading" w:uiPriority="39" w:qFormat="1"/>
   </w:latentStyles>
-  <w:style w:type="paragraph" w:default="1" w:styleId="a0">
+  <w:style w:type="paragraph" w:default="1" w:styleId="a1">
     <w:name w:val="Normal"/>
     <w:qFormat/>
     <w:rsid w:val="00A44766"/>
   </w:style>
   <w:style w:type="paragraph" w:styleId="3">
     <w:name w:val="heading 3"/>
-    <w:basedOn w:val="a0"/>
+    <w:basedOn w:val="a1"/>
     <w:link w:val="30"/>
     <w:uiPriority w:val="9"/>
     <w:qFormat/>
@@ -1438,13 +1941,13 @@
       <w:lang w:eastAsia="ru-RU"/>
     </w:rPr>
   </w:style>
-  <w:style w:type="character" w:default="1" w:styleId="a1">
+  <w:style w:type="character" w:default="1" w:styleId="a2">
     <w:name w:val="Default Paragraph Font"/>
     <w:uiPriority w:val="1"/>
     <w:semiHidden/>
     <w:unhideWhenUsed/>
   </w:style>
-  <w:style w:type="table" w:default="1" w:styleId="a2">
+  <w:style w:type="table" w:default="1" w:styleId="a3">
     <w:name w:val="Normal Table"/>
     <w:uiPriority w:val="99"/>
     <w:semiHidden/>
@@ -1460,7 +1963,7 @@
       </w:tblCellMar>
     </w:tblPr>
   </w:style>
-  <w:style w:type="numbering" w:default="1" w:styleId="a3">
+  <w:style w:type="numbering" w:default="1" w:styleId="a4">
     <w:name w:val="No List"/>
     <w:uiPriority w:val="99"/>
     <w:semiHidden/>
@@ -1468,7 +1971,7 @@
   </w:style>
   <w:style w:type="paragraph" w:customStyle="1" w:styleId="a">
     <w:name w:val="Лень ЕСКД"/>
-    <w:basedOn w:val="a4"/>
+    <w:basedOn w:val="a5"/>
     <w:link w:val="1"/>
     <w:qFormat/>
     <w:rsid w:val="00884E0D"/>
@@ -1498,7 +2001,7 @@
   </w:style>
   <w:style w:type="character" w:customStyle="1" w:styleId="201">
     <w:name w:val="Лень ЕСКД 2.0 Знак1"/>
-    <w:basedOn w:val="a1"/>
+    <w:basedOn w:val="a2"/>
     <w:link w:val="20"/>
     <w:rsid w:val="00884E0D"/>
     <w:rPr>
@@ -1507,9 +2010,9 @@
       <w:szCs w:val="28"/>
     </w:rPr>
   </w:style>
-  <w:style w:type="paragraph" w:styleId="a4">
+  <w:style w:type="paragraph" w:styleId="a5">
     <w:name w:val="List Paragraph"/>
-    <w:basedOn w:val="a0"/>
+    <w:basedOn w:val="a1"/>
     <w:uiPriority w:val="34"/>
     <w:qFormat/>
     <w:rsid w:val="00884E0D"/>
@@ -1540,7 +2043,7 @@
   </w:style>
   <w:style w:type="character" w:customStyle="1" w:styleId="30">
     <w:name w:val="Заголовок 3 Знак"/>
-    <w:basedOn w:val="a1"/>
+    <w:basedOn w:val="a2"/>
     <w:link w:val="3"/>
     <w:uiPriority w:val="9"/>
     <w:rsid w:val="006E3411"/>
@@ -1555,7 +2058,7 @@
   </w:style>
   <w:style w:type="character" w:customStyle="1" w:styleId="1">
     <w:name w:val="Лень ЕСКД Знак1"/>
-    <w:basedOn w:val="a1"/>
+    <w:basedOn w:val="a2"/>
     <w:link w:val="a"/>
     <w:rsid w:val="00A34CFF"/>
     <w:rPr>
@@ -1563,6 +2066,26 @@
       <w:sz w:val="28"/>
       <w:szCs w:val="28"/>
     </w:rPr>
+  </w:style>
+  <w:style w:type="paragraph" w:customStyle="1" w:styleId="a0">
+    <w:name w:val="ЛенЬ ЕСкД"/>
+    <w:basedOn w:val="20"/>
+    <w:link w:val="a6"/>
+    <w:qFormat/>
+    <w:rsid w:val="00207C8D"/>
+    <w:pPr>
+      <w:numPr>
+        <w:ilvl w:val="0"/>
+        <w:numId w:val="4"/>
+      </w:numPr>
+      <w:ind w:left="0" w:firstLine="851"/>
+    </w:pPr>
+  </w:style>
+  <w:style w:type="character" w:customStyle="1" w:styleId="a6">
+    <w:name w:val="ЛенЬ ЕСкД Знак"/>
+    <w:basedOn w:val="201"/>
+    <w:link w:val="a0"/>
+    <w:rsid w:val="00207C8D"/>
   </w:style>
 </w:styles>
 </file>

--- a/Золотухин ТЗ ГОСТ 34.602-89..docx
+++ b/Золотухин ТЗ ГОСТ 34.602-89..docx
@@ -128,10 +128,7 @@
         <w:t>1.3</w:t>
       </w:r>
       <w:r>
-        <w:t>Наименование предприятий (объединений) разработчика и заказчика (пользователя)</w:t>
-      </w:r>
-      <w:r>
-        <w:t xml:space="preserve"> системы </w:t>
+        <w:t xml:space="preserve">Наименование предприятий (объединений) разработчика и заказчика (пользователя) системы </w:t>
       </w:r>
     </w:p>
     <w:p>
@@ -210,19 +207,13 @@
         <w:pStyle w:val="300"/>
       </w:pPr>
       <w:r>
-        <w:t xml:space="preserve">Работа выполняется на основании Рабочей Программы на проведение работ по теме «Курсов по продажам и мониторингу рынка» </w:t>
-      </w:r>
-      <w:r>
-        <w:t>с целью распределения времени</w:t>
+        <w:t>Работа выполняется на основании Рабочей Программы на проведение работ по теме «Курсов по продажам и мониторингу рынка» с целью распределения времени</w:t>
       </w:r>
       <w:r>
         <w:t xml:space="preserve"> заказа и</w:t>
       </w:r>
       <w:r>
-        <w:t xml:space="preserve"> проведения</w:t>
-      </w:r>
-      <w:r>
-        <w:t xml:space="preserve"> продаж автозапчастей», являющейся приложением №1 к государственному контракту № ЭР.06.К</w:t>
+        <w:t xml:space="preserve"> проведения продаж автозапчастей», являющейся приложением №1 к государственному контракту № ЭР.06.К</w:t>
       </w:r>
       <w:proofErr w:type="gramStart"/>
       <w:r>
@@ -334,16 +325,7 @@
       </w:r>
       <w:proofErr w:type="spellEnd"/>
       <w:r>
-        <w:t xml:space="preserve">, представляющего собой </w:t>
-      </w:r>
-      <w:r>
-        <w:t>таблицу с подробной информации  о</w:t>
-      </w:r>
-      <w:r>
-        <w:t xml:space="preserve"> </w:t>
-      </w:r>
-      <w:r>
-        <w:t xml:space="preserve">продаже запчастей на сайте </w:t>
+        <w:t xml:space="preserve">, представляющего собой таблицу с подробной информации  о продаже запчастей на сайте </w:t>
       </w:r>
       <w:proofErr w:type="spellStart"/>
       <w:r>
@@ -390,19 +372,7 @@
       </w:r>
       <w:proofErr w:type="gramStart"/>
       <w:r>
-        <w:t>ПО входящего в состав таблицы с подробной информации о</w:t>
-      </w:r>
-      <w:r>
-        <w:t xml:space="preserve">  </w:t>
-      </w:r>
-      <w:r>
-        <w:t>продаже запчастей</w:t>
-      </w:r>
-      <w:r>
-        <w:t xml:space="preserve"> </w:t>
-      </w:r>
-      <w:r>
-        <w:t>во всех магазинах</w:t>
+        <w:t>ПО входящего в состав таблицы с подробной информации о  продаже запчастей во всех магазинах</w:t>
       </w:r>
       <w:proofErr w:type="gramEnd"/>
       <w:r>
@@ -554,22 +524,7 @@
         <w:ind w:firstLine="851"/>
       </w:pPr>
       <w:r>
-        <w:t xml:space="preserve"> Целью создания Системы является разработка</w:t>
-      </w:r>
-      <w:r>
-        <w:t xml:space="preserve"> </w:t>
-      </w:r>
-      <w:r>
-        <w:t>распределения времени</w:t>
-      </w:r>
-      <w:r>
-        <w:t xml:space="preserve"> заказа и</w:t>
-      </w:r>
-      <w:r>
-        <w:t xml:space="preserve"> проведения</w:t>
-      </w:r>
-      <w:r>
-        <w:t xml:space="preserve"> продаж автозапчастей, способствующей упрощению просмотра полной информации. </w:t>
+        <w:t xml:space="preserve"> Целью создания Системы является разработка распределения времени заказа и проведения продаж автозапчастей, способствующей упрощению просмотра полной информации. </w:t>
       </w:r>
       <w:proofErr w:type="gramStart"/>
       <w:r>
@@ -587,10 +542,7 @@
         <w:ind w:firstLine="851"/>
       </w:pPr>
       <w:r>
-        <w:t>3</w:t>
-      </w:r>
-      <w:r>
-        <w:t xml:space="preserve"> Характеристика объекта автоматизации</w:t>
+        <w:t>3 Характеристика объекта автоматизации</w:t>
       </w:r>
     </w:p>
     <w:p>
@@ -616,22 +568,7 @@
         <w:ind w:firstLine="851"/>
       </w:pPr>
       <w:r>
-        <w:t xml:space="preserve"> В ходе проведения работ по разработке Системы автоматизируются процессы построения таблицы содержащий всю информацию (в частности</w:t>
-      </w:r>
-      <w:r>
-        <w:t xml:space="preserve"> </w:t>
-      </w:r>
-      <w:r>
-        <w:t>распределения времени</w:t>
-      </w:r>
-      <w:r>
-        <w:t xml:space="preserve"> заказа и</w:t>
-      </w:r>
-      <w:r>
-        <w:t xml:space="preserve"> проведения</w:t>
-      </w:r>
-      <w:r>
-        <w:t xml:space="preserve"> продаж автозапчастей) по примеру просмотра информации, осуществляемые сотрудниками Заказчика в сети Интернет посредством установленных на рабочих местах браузеров. Система будет эксплуатироваться в виде программы.</w:t>
+        <w:t xml:space="preserve"> В ходе проведения работ по разработке Системы автоматизируются процессы построения таблицы содержащий всю информацию (в частности распределения времени заказа и проведения продаж автозапчастей) по примеру просмотра информации, осуществляемые сотрудниками Заказчика в сети Интернет посредством установленных на рабочих местах браузеров. Система будет эксплуатироваться в виде программы.</w:t>
       </w:r>
     </w:p>
     <w:p>
@@ -1027,19 +964,7 @@
       </w:r>
       <w:proofErr w:type="spellEnd"/>
       <w:r>
-        <w:t xml:space="preserve"> и раскрытия в рамках разрабатываемых работ по соответствующим лотам </w:t>
-      </w:r>
-      <w:r>
-        <w:t xml:space="preserve">по проекту  </w:t>
-      </w:r>
-      <w:r>
-        <w:t>«Курсов по продажам и мониторингу рынка</w:t>
-      </w:r>
-      <w:r>
-        <w:t>»</w:t>
-      </w:r>
-      <w:r>
-        <w:t>;</w:t>
+        <w:t xml:space="preserve"> и раскрытия в рамках разрабатываемых работ по соответствующим лотам по проекту  «Курсов по продажам и мониторингу рынка»;</w:t>
       </w:r>
     </w:p>
     <w:p>
@@ -1155,13 +1080,7 @@
         <w:pStyle w:val="a0"/>
       </w:pPr>
       <w:r>
-        <w:t>хранения файлов поступающих материалов по проек</w:t>
-      </w:r>
-      <w:r>
-        <w:t>ту</w:t>
-      </w:r>
-      <w:r>
-        <w:t>;</w:t>
+        <w:t>хранения файлов поступающих материалов по проекту;</w:t>
       </w:r>
     </w:p>
     <w:p>
@@ -1193,10 +1112,7 @@
       </w:r>
       <w:proofErr w:type="gramEnd"/>
       <w:r>
-        <w:t xml:space="preserve"> </w:t>
-      </w:r>
-      <w:r>
-        <w:t>(HTML). Детальные требования приведены в документе, указанном в пункте 3 раздела «Источники разработки»;</w:t>
+        <w:t xml:space="preserve"> (HTML). Детальные требования приведены в документе, указанном в пункте 3 раздела «Источники разработки»;</w:t>
       </w:r>
     </w:p>
     <w:p>
@@ -1208,8 +1124,39 @@
         </w:numPr>
         <w:ind w:left="851"/>
       </w:pPr>
-      <w:r>
-        <w:t xml:space="preserve">4.1.1.1.4 Подсистема уведомлений предназначена </w:t>
+    </w:p>
+    <w:p>
+      <w:pPr>
+        <w:pStyle w:val="a0"/>
+      </w:pPr>
+      <w:r>
+        <w:t>уведомления о факте занесения материала по проекту;</w:t>
+      </w:r>
+    </w:p>
+    <w:p>
+      <w:pPr>
+        <w:pStyle w:val="20"/>
+        <w:numPr>
+          <w:ilvl w:val="0"/>
+          <w:numId w:val="0"/>
+        </w:numPr>
+        <w:ind w:firstLine="851"/>
+      </w:pPr>
+      <w:r>
+        <w:t>уведомления о предстоящих публикациях материалов</w:t>
+      </w:r>
+    </w:p>
+    <w:p>
+      <w:pPr>
+        <w:pStyle w:val="a0"/>
+        <w:numPr>
+          <w:ilvl w:val="0"/>
+          <w:numId w:val="0"/>
+        </w:numPr>
+        <w:ind w:left="851"/>
+      </w:pPr>
+      <w:r>
+        <w:t xml:space="preserve">4.1.1.1.5 Подсистема безопасности предназначена </w:t>
       </w:r>
       <w:proofErr w:type="gramStart"/>
       <w:r>
@@ -1225,21 +1172,23 @@
         <w:pStyle w:val="a0"/>
       </w:pPr>
       <w:r>
-        <w:lastRenderedPageBreak/>
-        <w:t>уведомления о факте занесения материала по проекту;</w:t>
-      </w:r>
-    </w:p>
-    <w:p>
-      <w:pPr>
-        <w:pStyle w:val="20"/>
-        <w:numPr>
-          <w:ilvl w:val="0"/>
-          <w:numId w:val="0"/>
-        </w:numPr>
-        <w:ind w:firstLine="851"/>
-      </w:pPr>
-      <w:r>
-        <w:t>уведомления о предстоящих публикациях материалов</w:t>
+        <w:t>выполнения требований регламента публикации в части доступа к материалам;</w:t>
+      </w:r>
+    </w:p>
+    <w:p>
+      <w:pPr>
+        <w:pStyle w:val="a0"/>
+      </w:pPr>
+      <w:r>
+        <w:t>защиты информации от несанкционированного доступа;</w:t>
+      </w:r>
+    </w:p>
+    <w:p>
+      <w:pPr>
+        <w:pStyle w:val="a0"/>
+      </w:pPr>
+      <w:r>
+        <w:t>контроля взаимодействия с внешними системами.</w:t>
       </w:r>
     </w:p>
     <w:p>
@@ -1252,7 +1201,7 @@
         <w:ind w:left="851"/>
       </w:pPr>
       <w:r>
-        <w:t xml:space="preserve">4.1.1.1.5 Подсистема безопасности предназначена </w:t>
+        <w:t xml:space="preserve">4.1.1.1.6 Подсистема безопасности предназначена </w:t>
       </w:r>
       <w:proofErr w:type="gramStart"/>
       <w:r>
@@ -1281,16 +1230,203 @@
     </w:p>
     <w:p>
       <w:pPr>
-        <w:pStyle w:val="a0"/>
-      </w:pPr>
-      <w:r>
-        <w:t>контроля взаимодействия с внешними системами.</w:t>
-      </w:r>
-    </w:p>
-    <w:p>
-      <w:pPr>
         <w:pStyle w:val="300"/>
       </w:pPr>
+      <w:r>
+        <w:t>контроля взаимодействия с внешними системами</w:t>
+      </w:r>
+    </w:p>
+    <w:p>
+      <w:pPr>
+        <w:pStyle w:val="a0"/>
+        <w:numPr>
+          <w:ilvl w:val="0"/>
+          <w:numId w:val="0"/>
+        </w:numPr>
+        <w:ind w:firstLine="851"/>
+        <w:rPr>
+          <w:rStyle w:val="a9"/>
+        </w:rPr>
+      </w:pPr>
+      <w:r>
+        <w:t xml:space="preserve">4.1.2 </w:t>
+      </w:r>
+      <w:r>
+        <w:rPr>
+          <w:rStyle w:val="a9"/>
+        </w:rPr>
+        <w:t xml:space="preserve">Требования к характеристикам взаимосвязей создаваемой системы со смежными системами Система должна взаимодействовать с системами </w:t>
+      </w:r>
+      <w:proofErr w:type="spellStart"/>
+      <w:r>
+        <w:rPr>
+          <w:rStyle w:val="a9"/>
+        </w:rPr>
+        <w:t>нотаризации</w:t>
+      </w:r>
+      <w:proofErr w:type="spellEnd"/>
+      <w:r>
+        <w:rPr>
+          <w:rStyle w:val="a9"/>
+        </w:rPr>
+        <w:t xml:space="preserve"> и раскрытия, разрабатываемых в настоящее время в рамках </w:t>
+      </w:r>
+      <w:r>
+        <w:t>проекта «Курсов по продажам и мониторингу рынка</w:t>
+      </w:r>
+      <w:r>
+        <w:rPr>
+          <w:rStyle w:val="a9"/>
+        </w:rPr>
+        <w:t xml:space="preserve">». Система должна обеспечить возможность реализации интерфейсов к этим системам согласно протоколам </w:t>
+      </w:r>
+      <w:proofErr w:type="spellStart"/>
+      <w:r>
+        <w:rPr>
+          <w:rStyle w:val="a9"/>
+        </w:rPr>
+        <w:t>нотаризации</w:t>
+      </w:r>
+      <w:proofErr w:type="spellEnd"/>
+      <w:r>
+        <w:rPr>
+          <w:rStyle w:val="a9"/>
+        </w:rPr>
+        <w:t xml:space="preserve"> и раскрытия. Указанные протоколы будут разработаны фирмой «</w:t>
+      </w:r>
+      <w:proofErr w:type="spellStart"/>
+      <w:r>
+        <w:rPr>
+          <w:rStyle w:val="a9"/>
+          <w:lang w:val="en-US"/>
+        </w:rPr>
+        <w:t>favorit</w:t>
+      </w:r>
+      <w:proofErr w:type="spellEnd"/>
+      <w:r>
+        <w:rPr>
+          <w:rStyle w:val="a9"/>
+        </w:rPr>
+        <w:t>-</w:t>
+      </w:r>
+      <w:r>
+        <w:rPr>
+          <w:rStyle w:val="a9"/>
+          <w:lang w:val="en-US"/>
+        </w:rPr>
+        <w:t>parts</w:t>
+      </w:r>
+      <w:r>
+        <w:rPr>
+          <w:rStyle w:val="a9"/>
+        </w:rPr>
+        <w:t>.</w:t>
+      </w:r>
+      <w:proofErr w:type="spellStart"/>
+      <w:r>
+        <w:rPr>
+          <w:rStyle w:val="a9"/>
+          <w:lang w:val="en-US"/>
+        </w:rPr>
+        <w:t>ru</w:t>
+      </w:r>
+      <w:proofErr w:type="spellEnd"/>
+      <w:r>
+        <w:rPr>
+          <w:rStyle w:val="a9"/>
+        </w:rPr>
+        <w:t>» в течени</w:t>
+      </w:r>
+      <w:proofErr w:type="gramStart"/>
+      <w:r>
+        <w:rPr>
+          <w:rStyle w:val="a9"/>
+        </w:rPr>
+        <w:t>и</w:t>
+      </w:r>
+      <w:proofErr w:type="gramEnd"/>
+      <w:r>
+        <w:rPr>
+          <w:rStyle w:val="a9"/>
+        </w:rPr>
+        <w:t xml:space="preserve"> 2022-2023 года. Требования, доступные на момент написания документа, описаны в разделе требований к подсистеме взаимодействия с внешними системами.</w:t>
+      </w:r>
+    </w:p>
+    <w:p>
+      <w:pPr>
+        <w:pStyle w:val="a0"/>
+        <w:numPr>
+          <w:ilvl w:val="0"/>
+          <w:numId w:val="0"/>
+        </w:numPr>
+        <w:ind w:firstLine="851"/>
+      </w:pPr>
+      <w:r>
+        <w:t>4.1.3 Требования к режимам функционирования системы</w:t>
+      </w:r>
+    </w:p>
+    <w:p>
+      <w:pPr>
+        <w:pStyle w:val="a0"/>
+        <w:numPr>
+          <w:ilvl w:val="0"/>
+          <w:numId w:val="0"/>
+        </w:numPr>
+        <w:ind w:firstLine="851"/>
+      </w:pPr>
+      <w:r>
+        <w:t xml:space="preserve">Режим функционирования - </w:t>
+      </w:r>
+      <w:proofErr w:type="spellStart"/>
+      <w:r>
+        <w:t>пользовательсий</w:t>
+      </w:r>
+      <w:proofErr w:type="spellEnd"/>
+      <w:r>
+        <w:t>, исключая согласованные периоды времени на выполнение регламентных работ по обслуживанию оборудования или обновление программного обеспечения системы.</w:t>
+      </w:r>
+    </w:p>
+    <w:p>
+      <w:pPr>
+        <w:pStyle w:val="a0"/>
+        <w:numPr>
+          <w:ilvl w:val="0"/>
+          <w:numId w:val="0"/>
+        </w:numPr>
+        <w:ind w:firstLine="851"/>
+      </w:pPr>
+      <w:r>
+        <w:t>4.1.4 Требования по диагностированию системы</w:t>
+      </w:r>
+    </w:p>
+    <w:p>
+      <w:pPr>
+        <w:pStyle w:val="a0"/>
+        <w:numPr>
+          <w:ilvl w:val="0"/>
+          <w:numId w:val="0"/>
+        </w:numPr>
+        <w:ind w:firstLine="851"/>
+      </w:pPr>
+      <w:r>
+        <w:t>Система должна удовлетворять следующим требованиям по диагностированию:</w:t>
+      </w:r>
+    </w:p>
+    <w:p>
+      <w:pPr>
+        <w:pStyle w:val="a0"/>
+      </w:pPr>
+      <w:r>
+        <w:t>запись при возникновении системных ошибок в ходе выполнения работы в системный отчёт;</w:t>
+      </w:r>
+    </w:p>
+    <w:p>
+      <w:pPr>
+        <w:pStyle w:val="a0"/>
+      </w:pPr>
+      <w:r>
+        <w:t>выдача пользователю сообщений, содержащих адекватное описание нарушения работоспособности.</w:t>
+      </w:r>
     </w:p>
     <w:p>
       <w:pPr>
@@ -1298,10 +1434,151 @@
         <w:ind w:firstLine="851"/>
         <w:jc w:val="both"/>
         <w:rPr>
+          <w:rFonts w:ascii="Times New Roman" w:hAnsi="Times New Roman" w:cs="Times New Roman"/>
           <w:sz w:val="28"/>
           <w:szCs w:val="28"/>
         </w:rPr>
       </w:pPr>
+      <w:r>
+        <w:rPr>
+          <w:rFonts w:ascii="Times New Roman" w:hAnsi="Times New Roman" w:cs="Times New Roman"/>
+          <w:sz w:val="28"/>
+          <w:szCs w:val="28"/>
+        </w:rPr>
+        <w:t>Во время опытной эксплуатации рекомендуется работа скомпилированного в отладочном режиме программного обеспечения для сохранения полной отладочной информации</w:t>
+      </w:r>
+    </w:p>
+    <w:p>
+      <w:pPr>
+        <w:pStyle w:val="a0"/>
+        <w:numPr>
+          <w:ilvl w:val="0"/>
+          <w:numId w:val="0"/>
+        </w:numPr>
+        <w:ind w:firstLine="851"/>
+      </w:pPr>
+      <w:r>
+        <w:t>4.1.5 Перспективы развития, модернизации системы</w:t>
+      </w:r>
+    </w:p>
+    <w:p>
+      <w:pPr>
+        <w:pStyle w:val="a0"/>
+        <w:numPr>
+          <w:ilvl w:val="0"/>
+          <w:numId w:val="0"/>
+        </w:numPr>
+        <w:ind w:firstLine="851"/>
+      </w:pPr>
+      <w:r>
+        <w:t>Для приведения Системы к готовности для эксплуатации по результатам 10 опытной эксплуатации могут быть проведены работы в следующих направлениях:</w:t>
+      </w:r>
+    </w:p>
+    <w:p>
+      <w:pPr>
+        <w:pStyle w:val="a0"/>
+      </w:pPr>
+      <w:r>
+        <w:t>Создания интерфейсов взаимодействия с другими системами, которые будут разработаны в рамках проекта  «Курсов по продажам и мониторингу рынка»;</w:t>
+      </w:r>
+    </w:p>
+    <w:p>
+      <w:pPr>
+        <w:pStyle w:val="a0"/>
+      </w:pPr>
+      <w:r>
+        <w:lastRenderedPageBreak/>
+        <w:t xml:space="preserve">Разработка пользовательского </w:t>
+      </w:r>
+      <w:proofErr w:type="gramStart"/>
+      <w:r>
+        <w:t>интерфейса редактирования параметров настройки Системы</w:t>
+      </w:r>
+      <w:proofErr w:type="gramEnd"/>
+      <w:r>
+        <w:t>. Доступ к этому пользовательскому интерфейсу должен контролироваться подсистемой безопасности;</w:t>
+      </w:r>
+    </w:p>
+    <w:p>
+      <w:pPr>
+        <w:spacing w:line="240" w:lineRule="auto"/>
+        <w:ind w:firstLine="851"/>
+        <w:jc w:val="both"/>
+        <w:rPr>
+          <w:rFonts w:ascii="Times New Roman" w:hAnsi="Times New Roman" w:cs="Times New Roman"/>
+          <w:sz w:val="28"/>
+          <w:szCs w:val="28"/>
+        </w:rPr>
+      </w:pPr>
+      <w:r>
+        <w:rPr>
+          <w:rFonts w:ascii="Times New Roman" w:hAnsi="Times New Roman" w:cs="Times New Roman"/>
+          <w:sz w:val="28"/>
+          <w:szCs w:val="28"/>
+        </w:rPr>
+        <w:t>Адаптация логики работы системы к изменениям в законодательстве и документах, регламентирующих деятельность Заказчика</w:t>
+      </w:r>
+      <w:r>
+        <w:rPr>
+          <w:rFonts w:ascii="Times New Roman" w:hAnsi="Times New Roman" w:cs="Times New Roman"/>
+          <w:sz w:val="28"/>
+          <w:szCs w:val="28"/>
+        </w:rPr>
+        <w:t>.</w:t>
+      </w:r>
+    </w:p>
+    <w:p>
+      <w:pPr>
+        <w:pStyle w:val="a0"/>
+        <w:numPr>
+          <w:ilvl w:val="0"/>
+          <w:numId w:val="0"/>
+        </w:numPr>
+        <w:ind w:left="851"/>
+      </w:pPr>
+      <w:r>
+        <w:t>4.1.6 Требования к надежности</w:t>
+      </w:r>
+    </w:p>
+    <w:p>
+      <w:pPr>
+        <w:pStyle w:val="a0"/>
+        <w:numPr>
+          <w:ilvl w:val="0"/>
+          <w:numId w:val="0"/>
+        </w:numPr>
+        <w:ind w:left="851"/>
+      </w:pPr>
+      <w:r>
+        <w:t>Надежность создаваемой Системы должна обеспечиваться:</w:t>
+      </w:r>
+    </w:p>
+    <w:p>
+      <w:pPr>
+        <w:pStyle w:val="a0"/>
+      </w:pPr>
+      <w:r>
+        <w:t>использованием программных методов обеспечения целостности данных;</w:t>
+      </w:r>
+    </w:p>
+    <w:p>
+      <w:pPr>
+        <w:pStyle w:val="a0"/>
+      </w:pPr>
+      <w:r>
+        <w:t>выбором топологии телекоммуникационной и локальных вычислительных сетей, обеспечивающих вариантность маршрутизации потоков информации;</w:t>
+      </w:r>
+    </w:p>
+    <w:p>
+      <w:pPr>
+        <w:pStyle w:val="a0"/>
+      </w:pPr>
+      <w:r>
+        <w:t>дублированием носителей информации</w:t>
+      </w:r>
+      <w:r>
+        <w:t>.</w:t>
+      </w:r>
     </w:p>
     <w:sectPr>
       <w:pgSz w:w="11906" w:h="16838"/>
@@ -1521,7 +1798,7 @@
   <w:abstractNum w:abstractNumId="2">
     <w:nsid w:val="1AFB47E0"/>
     <w:multiLevelType w:val="hybridMultilevel"/>
-    <w:tmpl w:val="7038769E"/>
+    <w:tmpl w:val="17E4F8AE"/>
     <w:lvl w:ilvl="0" w:tplc="14EE5154">
       <w:start w:val="1"/>
       <w:numFmt w:val="bullet"/>
@@ -1919,7 +2196,7 @@
   <w:style w:type="paragraph" w:default="1" w:styleId="a1">
     <w:name w:val="Normal"/>
     <w:qFormat/>
-    <w:rsid w:val="00A44766"/>
+    <w:rsid w:val="007A524F"/>
   </w:style>
   <w:style w:type="paragraph" w:styleId="3">
     <w:name w:val="heading 3"/>
@@ -2078,7 +2355,6 @@
         <w:ilvl w:val="0"/>
         <w:numId w:val="4"/>
       </w:numPr>
-      <w:ind w:left="0" w:firstLine="851"/>
     </w:pPr>
   </w:style>
   <w:style w:type="character" w:customStyle="1" w:styleId="a6">
@@ -2086,6 +2362,30 @@
     <w:basedOn w:val="201"/>
     <w:link w:val="a0"/>
     <w:rsid w:val="00207C8D"/>
+  </w:style>
+  <w:style w:type="character" w:customStyle="1" w:styleId="a7">
+    <w:name w:val="Лень ЕСКД Знак"/>
+    <w:basedOn w:val="a2"/>
+    <w:rsid w:val="007A524F"/>
+  </w:style>
+  <w:style w:type="paragraph" w:customStyle="1" w:styleId="a8">
+    <w:name w:val="Опять ескд"/>
+    <w:basedOn w:val="a0"/>
+    <w:link w:val="a9"/>
+    <w:qFormat/>
+    <w:rsid w:val="007A524F"/>
+    <w:pPr>
+      <w:numPr>
+        <w:numId w:val="0"/>
+      </w:numPr>
+      <w:ind w:firstLine="851"/>
+    </w:pPr>
+  </w:style>
+  <w:style w:type="character" w:customStyle="1" w:styleId="a9">
+    <w:name w:val="Опять ескд Знак"/>
+    <w:basedOn w:val="a6"/>
+    <w:link w:val="a8"/>
+    <w:rsid w:val="007A524F"/>
   </w:style>
 </w:styles>
 </file>

--- a/Золотухин ТЗ ГОСТ 34.602-89..docx
+++ b/Золотухин ТЗ ГОСТ 34.602-89..docx
@@ -44,7 +44,7 @@
                     <a:blip r:embed="rId5">
                       <a:extLst>
                         <a:ext uri="{28A0092B-C50C-407E-A947-70E740481C1C}">
-                          <a14:useLocalDpi xmlns="" xmlns:wpc="http://schemas.microsoft.com/office/word/2010/wordprocessingCanvas" xmlns:cx="http://schemas.microsoft.com/office/drawing/2014/chartex" xmlns:cx1="http://schemas.microsoft.com/office/drawing/2015/9/8/chartex" xmlns:mc="http://schemas.openxmlformats.org/markup-compatibility/2006" xmlns:o="urn:schemas-microsoft-com:office:office" xmlns:v="urn:schemas-microsoft-com:vml" xmlns:wp14="http://schemas.microsoft.com/office/word/2010/wordprocessingDrawing" xmlns:w10="urn:schemas-microsoft-com:office:word" xmlns:w="http://schemas.openxmlformats.org/wordprocessingml/2006/main" xmlns:w14="http://schemas.microsoft.com/office/word/2010/wordml" xmlns:w15="http://schemas.microsoft.com/office/word/2012/wordml" xmlns:w16se="http://schemas.microsoft.com/office/word/2015/wordml/symex" xmlns:wpg="http://schemas.microsoft.com/office/word/2010/wordprocessingGroup" xmlns:wpi="http://schemas.microsoft.com/office/word/2010/wordprocessingInk" xmlns:wps="http://schemas.microsoft.com/office/word/2010/wordprocessingShape" xmlns:a14="http://schemas.microsoft.com/office/drawing/2010/main" val="0"/>
+                          <a14:useLocalDpi xmlns:a14="http://schemas.microsoft.com/office/drawing/2010/main" xmlns:wps="http://schemas.microsoft.com/office/word/2010/wordprocessingShape" xmlns:wpi="http://schemas.microsoft.com/office/word/2010/wordprocessingInk" xmlns:wpg="http://schemas.microsoft.com/office/word/2010/wordprocessingGroup" xmlns:w16se="http://schemas.microsoft.com/office/word/2015/wordml/symex" xmlns:w15="http://schemas.microsoft.com/office/word/2012/wordml" xmlns:w14="http://schemas.microsoft.com/office/word/2010/wordml" xmlns:w="http://schemas.openxmlformats.org/wordprocessingml/2006/main" xmlns:w10="urn:schemas-microsoft-com:office:word" xmlns:wp14="http://schemas.microsoft.com/office/word/2010/wordprocessingDrawing" xmlns:v="urn:schemas-microsoft-com:vml" xmlns:o="urn:schemas-microsoft-com:office:office" xmlns:mc="http://schemas.openxmlformats.org/markup-compatibility/2006" xmlns:cx1="http://schemas.microsoft.com/office/drawing/2015/9/8/chartex" xmlns:cx="http://schemas.microsoft.com/office/drawing/2014/chartex" xmlns:wpc="http://schemas.microsoft.com/office/word/2010/wordprocessingCanvas" xmlns="" val="0"/>
                         </a:ext>
                       </a:extLst>
                     </a:blip>
@@ -1410,7 +1410,16 @@
                 <w:szCs w:val="24"/>
                 <w:lang w:eastAsia="ru-RU"/>
               </w:rPr>
-              <w:t>подпись</w:t>
+              <w:t>П</w:t>
+            </w:r>
+            <w:r>
+              <w:rPr>
+                <w:rFonts w:ascii="Times New Roman" w:eastAsia="Times New Roman" w:hAnsi="Times New Roman" w:cs="Times New Roman"/>
+                <w:sz w:val="24"/>
+                <w:szCs w:val="24"/>
+                <w:lang w:eastAsia="ru-RU"/>
+              </w:rPr>
+              <w:t>одпись</w:t>
             </w:r>
           </w:p>
         </w:tc>
@@ -1847,8 +1856,13 @@
     </w:p>
     <w:p>
       <w:pPr>
+        <w:pStyle w:val="a5"/>
+        <w:numPr>
+          <w:ilvl w:val="0"/>
+          <w:numId w:val="5"/>
+        </w:numPr>
         <w:spacing w:after="0" w:line="240" w:lineRule="auto"/>
-        <w:ind w:firstLine="851"/>
+        <w:ind w:left="0" w:firstLine="851"/>
         <w:rPr>
           <w:rFonts w:ascii="Times New Roman" w:hAnsi="Times New Roman" w:cs="Times New Roman"/>
           <w:sz w:val="28"/>
@@ -1861,13 +1875,18 @@
           <w:sz w:val="28"/>
           <w:szCs w:val="28"/>
         </w:rPr>
-        <w:t>1) общие сведения;</w:t>
-      </w:r>
-    </w:p>
-    <w:p>
-      <w:pPr>
+        <w:t>общие сведения;</w:t>
+      </w:r>
+    </w:p>
+    <w:p>
+      <w:pPr>
+        <w:pStyle w:val="a5"/>
+        <w:numPr>
+          <w:ilvl w:val="0"/>
+          <w:numId w:val="5"/>
+        </w:numPr>
         <w:spacing w:after="0" w:line="240" w:lineRule="auto"/>
-        <w:ind w:firstLine="851"/>
+        <w:ind w:left="0" w:firstLine="851"/>
         <w:rPr>
           <w:rFonts w:ascii="Times New Roman" w:hAnsi="Times New Roman" w:cs="Times New Roman"/>
           <w:sz w:val="28"/>
@@ -1880,13 +1899,18 @@
           <w:sz w:val="28"/>
           <w:szCs w:val="28"/>
         </w:rPr>
-        <w:t>2) назначение и цели создания (развития) системы;</w:t>
-      </w:r>
-    </w:p>
-    <w:p>
-      <w:pPr>
+        <w:t>назначение и цели создания (развития) системы;</w:t>
+      </w:r>
+    </w:p>
+    <w:p>
+      <w:pPr>
+        <w:pStyle w:val="a5"/>
+        <w:numPr>
+          <w:ilvl w:val="0"/>
+          <w:numId w:val="5"/>
+        </w:numPr>
         <w:spacing w:after="0" w:line="240" w:lineRule="auto"/>
-        <w:ind w:firstLine="851"/>
+        <w:ind w:left="0" w:firstLine="851"/>
         <w:rPr>
           <w:rFonts w:ascii="Times New Roman" w:hAnsi="Times New Roman" w:cs="Times New Roman"/>
           <w:sz w:val="28"/>
@@ -1899,13 +1923,18 @@
           <w:sz w:val="28"/>
           <w:szCs w:val="28"/>
         </w:rPr>
-        <w:t>3) характеристика объектов автоматизации;</w:t>
-      </w:r>
-    </w:p>
-    <w:p>
-      <w:pPr>
+        <w:t>характеристика объектов автоматизации;</w:t>
+      </w:r>
+    </w:p>
+    <w:p>
+      <w:pPr>
+        <w:pStyle w:val="a5"/>
+        <w:numPr>
+          <w:ilvl w:val="0"/>
+          <w:numId w:val="5"/>
+        </w:numPr>
         <w:spacing w:after="0" w:line="240" w:lineRule="auto"/>
-        <w:ind w:firstLine="851"/>
+        <w:ind w:left="0" w:firstLine="851"/>
         <w:rPr>
           <w:rFonts w:ascii="Times New Roman" w:hAnsi="Times New Roman" w:cs="Times New Roman"/>
           <w:sz w:val="28"/>
@@ -1918,13 +1947,18 @@
           <w:sz w:val="28"/>
           <w:szCs w:val="28"/>
         </w:rPr>
-        <w:t>4) требования к системе;</w:t>
-      </w:r>
-    </w:p>
-    <w:p>
-      <w:pPr>
+        <w:t>требования к системе;</w:t>
+      </w:r>
+    </w:p>
+    <w:p>
+      <w:pPr>
+        <w:pStyle w:val="a5"/>
+        <w:numPr>
+          <w:ilvl w:val="0"/>
+          <w:numId w:val="5"/>
+        </w:numPr>
         <w:spacing w:after="0" w:line="240" w:lineRule="auto"/>
-        <w:ind w:firstLine="851"/>
+        <w:ind w:left="0" w:firstLine="851"/>
         <w:rPr>
           <w:rFonts w:ascii="Times New Roman" w:hAnsi="Times New Roman" w:cs="Times New Roman"/>
           <w:sz w:val="28"/>
@@ -1937,13 +1971,18 @@
           <w:sz w:val="28"/>
           <w:szCs w:val="28"/>
         </w:rPr>
-        <w:t>5) состав и содержание работ по созданию системы;</w:t>
-      </w:r>
-    </w:p>
-    <w:p>
-      <w:pPr>
+        <w:t>состав и содержание работ по созданию системы;</w:t>
+      </w:r>
+    </w:p>
+    <w:p>
+      <w:pPr>
+        <w:pStyle w:val="a5"/>
+        <w:numPr>
+          <w:ilvl w:val="0"/>
+          <w:numId w:val="5"/>
+        </w:numPr>
         <w:spacing w:after="0" w:line="240" w:lineRule="auto"/>
-        <w:ind w:firstLine="851"/>
+        <w:ind w:left="0" w:firstLine="851"/>
         <w:rPr>
           <w:rFonts w:ascii="Times New Roman" w:hAnsi="Times New Roman" w:cs="Times New Roman"/>
           <w:sz w:val="28"/>
@@ -1956,13 +1995,18 @@
           <w:sz w:val="28"/>
           <w:szCs w:val="28"/>
         </w:rPr>
-        <w:t>6) порядок контроля и приемки системы;</w:t>
-      </w:r>
-    </w:p>
-    <w:p>
-      <w:pPr>
+        <w:t>порядок контроля и приемки системы;</w:t>
+      </w:r>
+    </w:p>
+    <w:p>
+      <w:pPr>
+        <w:pStyle w:val="a5"/>
+        <w:numPr>
+          <w:ilvl w:val="0"/>
+          <w:numId w:val="5"/>
+        </w:numPr>
         <w:spacing w:after="0" w:line="240" w:lineRule="auto"/>
-        <w:ind w:firstLine="851"/>
+        <w:ind w:left="0" w:firstLine="851"/>
         <w:rPr>
           <w:rFonts w:ascii="Times New Roman" w:hAnsi="Times New Roman" w:cs="Times New Roman"/>
           <w:sz w:val="28"/>
@@ -1975,13 +2019,21 @@
           <w:sz w:val="28"/>
           <w:szCs w:val="28"/>
         </w:rPr>
-        <w:t xml:space="preserve">7) требования к составу и содержанию работ по подготовке объекта автоматизации к вводу </w:t>
-      </w:r>
-    </w:p>
-    <w:p>
-      <w:pPr>
+        <w:t xml:space="preserve">требования к составу и содержанию работ по подготовке объекта автоматизации к вводу </w:t>
+      </w:r>
+    </w:p>
+    <w:p>
+      <w:pPr>
+        <w:pStyle w:val="a5"/>
+        <w:numPr>
+          <w:ilvl w:val="0"/>
+          <w:numId w:val="5"/>
+        </w:numPr>
+        <w:tabs>
+          <w:tab w:val="left" w:pos="0"/>
+        </w:tabs>
         <w:spacing w:after="0" w:line="240" w:lineRule="auto"/>
-        <w:ind w:firstLine="851"/>
+        <w:ind w:left="0" w:firstLine="851"/>
         <w:rPr>
           <w:rFonts w:ascii="Times New Roman" w:hAnsi="Times New Roman" w:cs="Times New Roman"/>
           <w:sz w:val="28"/>
@@ -1999,8 +2051,13 @@
     </w:p>
     <w:p>
       <w:pPr>
+        <w:pStyle w:val="a5"/>
+        <w:numPr>
+          <w:ilvl w:val="0"/>
+          <w:numId w:val="5"/>
+        </w:numPr>
         <w:spacing w:after="0" w:line="240" w:lineRule="auto"/>
-        <w:ind w:firstLine="851"/>
+        <w:ind w:left="0" w:firstLine="851"/>
         <w:rPr>
           <w:rFonts w:ascii="Times New Roman" w:hAnsi="Times New Roman" w:cs="Times New Roman"/>
           <w:sz w:val="28"/>
@@ -2013,13 +2070,18 @@
           <w:sz w:val="28"/>
           <w:szCs w:val="28"/>
         </w:rPr>
-        <w:t>8) требования к документированию;</w:t>
-      </w:r>
-    </w:p>
-    <w:p>
-      <w:pPr>
+        <w:t>требования к документированию;</w:t>
+      </w:r>
+    </w:p>
+    <w:p>
+      <w:pPr>
+        <w:pStyle w:val="a5"/>
+        <w:numPr>
+          <w:ilvl w:val="0"/>
+          <w:numId w:val="5"/>
+        </w:numPr>
         <w:spacing w:after="0" w:line="240" w:lineRule="auto"/>
-        <w:ind w:firstLine="851"/>
+        <w:ind w:left="0" w:firstLine="851"/>
         <w:rPr>
           <w:rFonts w:ascii="Times New Roman" w:hAnsi="Times New Roman" w:cs="Times New Roman"/>
           <w:sz w:val="28"/>
@@ -2032,7 +2094,7 @@
           <w:sz w:val="28"/>
           <w:szCs w:val="28"/>
         </w:rPr>
-        <w:t>9) источники разработки</w:t>
+        <w:t>источники разработки</w:t>
       </w:r>
     </w:p>
     <w:p>
@@ -2084,7 +2146,7 @@
           <w:ilvl w:val="0"/>
           <w:numId w:val="0"/>
         </w:numPr>
-        <w:ind w:left="851"/>
+        <w:ind w:firstLine="851"/>
       </w:pPr>
       <w:r>
         <w:t>Полное наименование системы и ее условное обозначение</w:t>
@@ -2097,7 +2159,7 @@
           <w:ilvl w:val="0"/>
           <w:numId w:val="0"/>
         </w:numPr>
-        <w:ind w:left="851" w:firstLine="851"/>
+        <w:ind w:firstLine="851"/>
         <w:rPr>
           <w:color w:val="000000"/>
           <w:shd w:val="clear" w:color="auto" w:fill="FFFFFF"/>
@@ -2131,7 +2193,7 @@
           <w:ilvl w:val="0"/>
           <w:numId w:val="0"/>
         </w:numPr>
-        <w:ind w:left="851" w:firstLine="851"/>
+        <w:ind w:firstLine="851"/>
       </w:pPr>
       <w:r>
         <w:rPr>
@@ -2174,7 +2236,7 @@
           <w:ilvl w:val="0"/>
           <w:numId w:val="0"/>
         </w:numPr>
-        <w:ind w:left="851" w:firstLine="851"/>
+        <w:ind w:firstLine="851"/>
       </w:pPr>
     </w:p>
     <w:p>
@@ -2252,6 +2314,7 @@
           <w:ilvl w:val="0"/>
           <w:numId w:val="0"/>
         </w:numPr>
+        <w:ind w:firstLine="851"/>
       </w:pPr>
       <w:r>
         <w:rPr>
@@ -2293,6 +2356,7 @@
           <w:ilvl w:val="0"/>
           <w:numId w:val="0"/>
         </w:numPr>
+        <w:ind w:firstLine="851"/>
       </w:pPr>
       <w:r>
         <w:t xml:space="preserve">1.5 Плановые сроки начала и окончания работы по созданию системы </w:t>
@@ -2305,16 +2369,6 @@
       <w:r>
         <w:t xml:space="preserve">Начало разработки – 14.10.2022 г. Окончание разработки – 03.01.2023 г. </w:t>
       </w:r>
-    </w:p>
-    <w:p>
-      <w:pPr>
-        <w:pStyle w:val="20"/>
-        <w:numPr>
-          <w:ilvl w:val="0"/>
-          <w:numId w:val="0"/>
-        </w:numPr>
-        <w:ind w:firstLine="851"/>
-      </w:pPr>
     </w:p>
     <w:p>
       <w:pPr>
@@ -2323,6 +2377,7 @@
           <w:ilvl w:val="1"/>
           <w:numId w:val="2"/>
         </w:numPr>
+        <w:ind w:left="0" w:firstLine="851"/>
       </w:pPr>
       <w:r>
         <w:t xml:space="preserve"> Сведения об источниках и порядке финансирования работ </w:t>
@@ -2351,6 +2406,7 @@
           <w:ilvl w:val="1"/>
           <w:numId w:val="2"/>
         </w:numPr>
+        <w:ind w:left="0" w:firstLine="851"/>
       </w:pPr>
       <w:r>
         <w:t xml:space="preserve"> Порядок оформления и предъявления заказчику результатов работ по созданию системы </w:t>
@@ -2363,7 +2419,7 @@
           <w:ilvl w:val="0"/>
           <w:numId w:val="0"/>
         </w:numPr>
-        <w:ind w:left="851"/>
+        <w:ind w:firstLine="851"/>
       </w:pPr>
       <w:r>
         <w:t xml:space="preserve">Результаты работы предъявляются Заказчику в виде: </w:t>
@@ -2417,7 +2473,7 @@
       </w:r>
       <w:proofErr w:type="spellEnd"/>
       <w:r>
-        <w:t xml:space="preserve">; </w:t>
+        <w:t>.</w:t>
       </w:r>
     </w:p>
     <w:p>
@@ -2434,11 +2490,14 @@
       </w:r>
       <w:proofErr w:type="gramStart"/>
       <w:r>
-        <w:t>ПО входящего в состав таблицы с подробной информации о  продаже запчастей во всех магазинах</w:t>
+        <w:t>ПО входящего в состав таблицы с подробной информации о  прода</w:t>
+      </w:r>
+      <w:r>
+        <w:t>же запчастей во всех магазинах</w:t>
       </w:r>
       <w:proofErr w:type="gramEnd"/>
       <w:r>
-        <w:t xml:space="preserve">; </w:t>
+        <w:t>.</w:t>
       </w:r>
     </w:p>
     <w:p>
@@ -2513,6 +2572,7 @@
         <w:ind w:firstLine="851"/>
       </w:pPr>
       <w:r>
+        <w:lastRenderedPageBreak/>
         <w:t>2 Назначение и цели создания (развития) Системы</w:t>
       </w:r>
     </w:p>
@@ -2585,7 +2645,7 @@
         <w:ind w:firstLine="851"/>
       </w:pPr>
       <w:r>
-        <w:t xml:space="preserve"> Целью создания Системы является разработка распределения времени заказа и проведения продаж автозапчастей, способствующей упрощению просмотра полной информации. </w:t>
+        <w:t xml:space="preserve">Целью создания Системы является разработка распределения времени заказа и проведения продаж автозапчастей, способствующей упрощению просмотра полной информации. </w:t>
       </w:r>
       <w:proofErr w:type="gramStart"/>
       <w:r>
@@ -2629,7 +2689,7 @@
         <w:ind w:firstLine="851"/>
       </w:pPr>
       <w:r>
-        <w:t xml:space="preserve"> В ходе проведения работ по разработке Системы автоматизируются процессы построения таблицы содержащий всю информацию (в частности распределения времени заказа и проведения продаж автозапчастей) по примеру просмотра информации, осуществляемые сотрудниками Заказчика в сети Интернет посредством установленных на рабочих местах браузеров. Система будет эксплуатироваться в виде программы.</w:t>
+        <w:t>В ходе проведения работ по разработке Системы автоматизируются процессы построения таблицы содержащий всю информацию (в частности распределения времени заказа и проведения продаж автозапчастей) по примеру просмотра информации, осуществляемые сотрудниками Заказчика в сети Интернет посредством установленных на рабочих местах браузеров. Система будет эксплуатироваться в виде программы.</w:t>
       </w:r>
     </w:p>
     <w:p>
@@ -2668,7 +2728,7 @@
         <w:ind w:firstLine="851"/>
       </w:pPr>
       <w:r>
-        <w:t>1) оптический канал, пропускной способностью 2Gb/</w:t>
+        <w:t>1 оптический канал, пропускной способностью 2Gb/</w:t>
       </w:r>
       <w:proofErr w:type="spellStart"/>
       <w:r>
@@ -2676,23 +2736,106 @@
       </w:r>
       <w:proofErr w:type="spellEnd"/>
       <w:r>
+        <w:t xml:space="preserve"> д</w:t>
+      </w:r>
+      <w:r>
+        <w:t xml:space="preserve">о </w:t>
+      </w:r>
+      <w:proofErr w:type="spellStart"/>
+      <w:r>
+        <w:t>TransTeleCom</w:t>
+      </w:r>
+      <w:proofErr w:type="spellEnd"/>
+      <w:r>
+        <w:t xml:space="preserve">, M SK- IX </w:t>
+      </w:r>
+      <w:proofErr w:type="gramStart"/>
+      <w:r>
+        <w:t xml:space="preserve">( </w:t>
+      </w:r>
+      <w:proofErr w:type="gramEnd"/>
+      <w:r>
+        <w:t>M 9)</w:t>
+      </w:r>
+      <w:r>
+        <w:t>.</w:t>
+      </w:r>
+    </w:p>
+    <w:p>
+      <w:pPr>
+        <w:pStyle w:val="20"/>
+        <w:numPr>
+          <w:ilvl w:val="0"/>
+          <w:numId w:val="0"/>
+        </w:numPr>
+        <w:ind w:firstLine="851"/>
+      </w:pPr>
+      <w:r>
+        <w:t>2 оптический канал, пропускной способ</w:t>
+      </w:r>
+      <w:r>
+        <w:t>ностью 1Gb/</w:t>
+      </w:r>
+      <w:proofErr w:type="spellStart"/>
+      <w:r>
+        <w:t>s</w:t>
+      </w:r>
+      <w:proofErr w:type="spellEnd"/>
+      <w:r>
         <w:t xml:space="preserve"> до </w:t>
       </w:r>
       <w:proofErr w:type="spellStart"/>
       <w:r>
-        <w:t>TransTeleCom</w:t>
+        <w:t>Corbina</w:t>
       </w:r>
       <w:proofErr w:type="spellEnd"/>
       <w:r>
-        <w:t xml:space="preserve">, M SK- IX </w:t>
+        <w:t xml:space="preserve"> </w:t>
+      </w:r>
+      <w:proofErr w:type="spellStart"/>
+      <w:r>
+        <w:t>telecom</w:t>
+      </w:r>
+      <w:proofErr w:type="spellEnd"/>
+      <w:r>
+        <w:t>.</w:t>
+      </w:r>
+    </w:p>
+    <w:p>
+      <w:pPr>
+        <w:pStyle w:val="20"/>
+        <w:numPr>
+          <w:ilvl w:val="0"/>
+          <w:numId w:val="0"/>
+        </w:numPr>
+        <w:ind w:firstLine="851"/>
+      </w:pPr>
+      <w:r>
+        <w:t xml:space="preserve">3 система защиты от несанкционированного доступа и охрана здания, в котором находятся помещения </w:t>
+      </w:r>
+      <w:proofErr w:type="spellStart"/>
+      <w:r>
+        <w:t>дата-центра</w:t>
+      </w:r>
+      <w:proofErr w:type="spellEnd"/>
+      <w:r>
+        <w:t xml:space="preserve">, включая </w:t>
       </w:r>
       <w:proofErr w:type="gramStart"/>
       <w:r>
-        <w:t xml:space="preserve">( </w:t>
+        <w:t>круглосуточное</w:t>
       </w:r>
       <w:proofErr w:type="gramEnd"/>
       <w:r>
-        <w:t>M 9);</w:t>
+        <w:t xml:space="preserve"> </w:t>
+      </w:r>
+      <w:proofErr w:type="spellStart"/>
+      <w:r>
+        <w:t>видео-наблюдение</w:t>
+      </w:r>
+      <w:proofErr w:type="spellEnd"/>
+      <w:r>
+        <w:t>.</w:t>
       </w:r>
     </w:p>
     <w:p>
@@ -2703,33 +2846,15 @@
           <w:numId w:val="0"/>
         </w:numPr>
         <w:ind w:firstLine="851"/>
-      </w:pPr>
-      <w:r>
-        <w:t>2) оптический канал, пропускной способностью 1Gb/</w:t>
-      </w:r>
-      <w:proofErr w:type="spellStart"/>
-      <w:r>
-        <w:t>s</w:t>
-      </w:r>
-      <w:proofErr w:type="spellEnd"/>
-      <w:r>
-        <w:t xml:space="preserve"> до </w:t>
-      </w:r>
-      <w:proofErr w:type="spellStart"/>
-      <w:r>
-        <w:t>Corbina</w:t>
-      </w:r>
-      <w:proofErr w:type="spellEnd"/>
-      <w:r>
-        <w:t xml:space="preserve"> </w:t>
-      </w:r>
-      <w:proofErr w:type="spellStart"/>
-      <w:r>
-        <w:t>telecom</w:t>
-      </w:r>
-      <w:proofErr w:type="spellEnd"/>
-      <w:r>
-        <w:t>;</w:t>
+        <w:rPr>
+          <w:lang w:val="en-US"/>
+        </w:rPr>
+      </w:pPr>
+      <w:r>
+        <w:t>4 круглосуточный доступ клие</w:t>
+      </w:r>
+      <w:r>
+        <w:t>нта к собственному оборудованию.</w:t>
       </w:r>
     </w:p>
     <w:p>
@@ -2742,57 +2867,7 @@
         <w:ind w:firstLine="851"/>
       </w:pPr>
       <w:r>
-        <w:t xml:space="preserve">3) система защиты от несанкционированного доступа и охрана здания, в котором находятся помещения </w:t>
-      </w:r>
-      <w:proofErr w:type="spellStart"/>
-      <w:r>
-        <w:t>дата-центра</w:t>
-      </w:r>
-      <w:proofErr w:type="spellEnd"/>
-      <w:r>
-        <w:t xml:space="preserve">, включая </w:t>
-      </w:r>
-      <w:proofErr w:type="gramStart"/>
-      <w:r>
-        <w:t>круглосуточное</w:t>
-      </w:r>
-      <w:proofErr w:type="gramEnd"/>
-      <w:r>
-        <w:t xml:space="preserve"> </w:t>
-      </w:r>
-      <w:proofErr w:type="spellStart"/>
-      <w:r>
-        <w:t>видео-наблюдение</w:t>
-      </w:r>
-      <w:proofErr w:type="spellEnd"/>
-      <w:r>
-        <w:t>;</w:t>
-      </w:r>
-    </w:p>
-    <w:p>
-      <w:pPr>
-        <w:pStyle w:val="20"/>
-        <w:numPr>
-          <w:ilvl w:val="0"/>
-          <w:numId w:val="0"/>
-        </w:numPr>
-        <w:ind w:firstLine="851"/>
-      </w:pPr>
-      <w:r>
-        <w:t>4) круглосуточный доступ клиента к собственному оборудованию;</w:t>
-      </w:r>
-    </w:p>
-    <w:p>
-      <w:pPr>
-        <w:pStyle w:val="20"/>
-        <w:numPr>
-          <w:ilvl w:val="0"/>
-          <w:numId w:val="0"/>
-        </w:numPr>
-        <w:ind w:firstLine="851"/>
-      </w:pPr>
-      <w:r>
-        <w:t xml:space="preserve">5) электропитание оборудования </w:t>
+        <w:t xml:space="preserve">5 электропитание оборудования </w:t>
       </w:r>
       <w:proofErr w:type="spellStart"/>
       <w:proofErr w:type="gramStart"/>
@@ -2802,7 +2877,13 @@
       <w:proofErr w:type="spellEnd"/>
       <w:proofErr w:type="gramEnd"/>
       <w:r>
-        <w:t xml:space="preserve"> по I категории надежности (согласно ПУЭ);</w:t>
+        <w:t xml:space="preserve"> по I кате</w:t>
+      </w:r>
+      <w:r>
+        <w:t>гории надежности (согласно ПУЭ)</w:t>
+      </w:r>
+      <w:r>
+        <w:t>.</w:t>
       </w:r>
     </w:p>
     <w:p>
@@ -2897,7 +2978,13 @@
         <w:pStyle w:val="300"/>
       </w:pPr>
       <w:r>
-        <w:t>В состав Системы должны входить следующие подсистемы:</w:t>
+        <w:t>В состав Системы долж</w:t>
+      </w:r>
+      <w:r>
+        <w:t>ны входить следующие подсистемы</w:t>
+      </w:r>
+      <w:r>
+        <w:t>.</w:t>
       </w:r>
     </w:p>
     <w:p>
@@ -2910,7 +2997,10 @@
         <w:ind w:firstLine="851"/>
       </w:pPr>
       <w:r>
-        <w:t>1) подсистема взаимодействия с внешними системами;</w:t>
+        <w:t>1 подсистема взаи</w:t>
+      </w:r>
+      <w:r>
+        <w:t>модействия с внешними системами.</w:t>
       </w:r>
     </w:p>
     <w:p>
@@ -2921,9 +3011,21 @@
           <w:numId w:val="0"/>
         </w:numPr>
         <w:ind w:firstLine="851"/>
-      </w:pPr>
-      <w:r>
-        <w:t>2) подсистема фиксации информации;</w:t>
+        <w:rPr>
+          <w:lang w:val="en-US"/>
+        </w:rPr>
+      </w:pPr>
+      <w:r>
+        <w:t>2</w:t>
+      </w:r>
+      <w:r>
+        <w:t xml:space="preserve"> подсистема фиксации информации</w:t>
+      </w:r>
+      <w:r>
+        <w:rPr>
+          <w:lang w:val="en-US"/>
+        </w:rPr>
+        <w:t>.</w:t>
       </w:r>
     </w:p>
     <w:p>
@@ -2934,9 +3036,21 @@
           <w:numId w:val="0"/>
         </w:numPr>
         <w:ind w:firstLine="851"/>
-      </w:pPr>
-      <w:r>
-        <w:t>3) подсистема хранения поступающих материалов;</w:t>
+        <w:rPr>
+          <w:lang w:val="en-US"/>
+        </w:rPr>
+      </w:pPr>
+      <w:r>
+        <w:t xml:space="preserve">3 подсистема хранения </w:t>
+      </w:r>
+      <w:r>
+        <w:t>поступающих материалов</w:t>
+      </w:r>
+      <w:r>
+        <w:rPr>
+          <w:lang w:val="en-US"/>
+        </w:rPr>
+        <w:t>.</w:t>
       </w:r>
     </w:p>
     <w:p>
@@ -2947,9 +3061,21 @@
           <w:numId w:val="0"/>
         </w:numPr>
         <w:ind w:firstLine="851"/>
-      </w:pPr>
-      <w:r>
-        <w:t>4) подсистема уведомлений;</w:t>
+        <w:rPr>
+          <w:lang w:val="en-US"/>
+        </w:rPr>
+      </w:pPr>
+      <w:r>
+        <w:t>4</w:t>
+      </w:r>
+      <w:r>
+        <w:t xml:space="preserve"> подсистема уведомлений</w:t>
+      </w:r>
+      <w:r>
+        <w:rPr>
+          <w:lang w:val="en-US"/>
+        </w:rPr>
+        <w:t>.</w:t>
       </w:r>
     </w:p>
     <w:p>
@@ -2962,7 +3088,13 @@
         <w:ind w:firstLine="851"/>
       </w:pPr>
       <w:r>
-        <w:t>5) подсистема безопасности;</w:t>
+        <w:t>5</w:t>
+      </w:r>
+      <w:r>
+        <w:t xml:space="preserve"> подсистема безопасности</w:t>
+      </w:r>
+      <w:r>
+        <w:t>.</w:t>
       </w:r>
     </w:p>
     <w:p>
@@ -2975,7 +3107,7 @@
         <w:ind w:firstLine="851"/>
       </w:pPr>
       <w:r>
-        <w:t>6) подсистема генерации таблиц.</w:t>
+        <w:t>6 подсистема генерации таблиц.</w:t>
       </w:r>
     </w:p>
     <w:p>
@@ -3015,6 +3147,7 @@
     <w:p>
       <w:pPr>
         <w:pStyle w:val="a0"/>
+        <w:ind w:left="0" w:firstLine="851"/>
       </w:pPr>
       <w:r>
         <w:t xml:space="preserve">формирования запросов к системам </w:t>
@@ -3031,6 +3164,7 @@
     <w:p>
       <w:pPr>
         <w:pStyle w:val="a0"/>
+        <w:ind w:left="0" w:firstLine="851"/>
       </w:pPr>
       <w:r>
         <w:t xml:space="preserve">получение и обработку ответов на запросы от систем </w:t>
@@ -3047,6 +3181,7 @@
     <w:p>
       <w:pPr>
         <w:pStyle w:val="a0"/>
+        <w:ind w:left="0" w:firstLine="851"/>
       </w:pPr>
       <w:r>
         <w:t>передачу ответов подсистеме фиксации.</w:t>
@@ -3076,6 +3211,7 @@
     <w:p>
       <w:pPr>
         <w:pStyle w:val="a0"/>
+        <w:ind w:left="0" w:firstLine="851"/>
       </w:pPr>
       <w:r>
         <w:t>фиксации информации о фактах учетных событий;</w:t>
@@ -3084,6 +3220,7 @@
     <w:p>
       <w:pPr>
         <w:pStyle w:val="a0"/>
+        <w:ind w:left="0" w:firstLine="851"/>
       </w:pPr>
       <w:r>
         <w:t>внесения в базу данных учетных данных;</w:t>
@@ -3092,6 +3229,7 @@
     <w:p>
       <w:pPr>
         <w:pStyle w:val="a0"/>
+        <w:ind w:left="0" w:firstLine="851"/>
       </w:pPr>
       <w:r>
         <w:t xml:space="preserve">инициирования обмена с системами </w:t>
@@ -3122,7 +3260,7 @@
           <w:ilvl w:val="0"/>
           <w:numId w:val="0"/>
         </w:numPr>
-        <w:ind w:left="851"/>
+        <w:ind w:firstLine="851"/>
       </w:pPr>
       <w:r>
         <w:t xml:space="preserve">4.1.1.1.3 Подсистема хранения поступающих материалов предназначена </w:t>
@@ -3139,6 +3277,7 @@
     <w:p>
       <w:pPr>
         <w:pStyle w:val="a0"/>
+        <w:ind w:left="0" w:firstLine="851"/>
       </w:pPr>
       <w:r>
         <w:t>хранения файлов поступающих материалов по проекту;</w:t>
@@ -3147,6 +3286,7 @@
     <w:p>
       <w:pPr>
         <w:pStyle w:val="a0"/>
+        <w:ind w:left="0" w:firstLine="851"/>
       </w:pPr>
       <w:r>
         <w:t>конвертирования файлов формата для обработки(</w:t>
@@ -3179,16 +3319,7 @@
     <w:p>
       <w:pPr>
         <w:pStyle w:val="a0"/>
-        <w:numPr>
-          <w:ilvl w:val="0"/>
-          <w:numId w:val="0"/>
-        </w:numPr>
-        <w:ind w:left="851"/>
-      </w:pPr>
-    </w:p>
-    <w:p>
-      <w:pPr>
-        <w:pStyle w:val="a0"/>
+        <w:ind w:left="0" w:firstLine="851"/>
       </w:pPr>
       <w:r>
         <w:t>уведомления о факте занесения материала по проекту;</w:t>
@@ -3204,6 +3335,7 @@
         <w:ind w:firstLine="851"/>
       </w:pPr>
       <w:r>
+        <w:lastRenderedPageBreak/>
         <w:t>уведомления о предстоящих публикациях материалов</w:t>
       </w:r>
     </w:p>
@@ -3214,7 +3346,7 @@
           <w:ilvl w:val="0"/>
           <w:numId w:val="0"/>
         </w:numPr>
-        <w:ind w:left="851"/>
+        <w:ind w:firstLine="851"/>
       </w:pPr>
       <w:r>
         <w:t xml:space="preserve">4.1.1.1.5 Подсистема безопасности предназначена </w:t>
@@ -3231,6 +3363,7 @@
     <w:p>
       <w:pPr>
         <w:pStyle w:val="a0"/>
+        <w:ind w:left="0" w:firstLine="851"/>
       </w:pPr>
       <w:r>
         <w:t>выполнения требований регламента публикации в части доступа к материалам;</w:t>
@@ -3239,6 +3372,7 @@
     <w:p>
       <w:pPr>
         <w:pStyle w:val="a0"/>
+        <w:ind w:left="0" w:firstLine="851"/>
       </w:pPr>
       <w:r>
         <w:t>защиты информации от несанкционированного доступа;</w:t>
@@ -3247,6 +3381,7 @@
     <w:p>
       <w:pPr>
         <w:pStyle w:val="a0"/>
+        <w:ind w:left="0" w:firstLine="851"/>
       </w:pPr>
       <w:r>
         <w:t>контроля взаимодействия с внешними системами.</w:t>
@@ -3259,7 +3394,7 @@
           <w:ilvl w:val="0"/>
           <w:numId w:val="0"/>
         </w:numPr>
-        <w:ind w:left="851"/>
+        <w:ind w:firstLine="851"/>
       </w:pPr>
       <w:r>
         <w:t xml:space="preserve">4.1.1.1.6 Подсистема безопасности предназначена </w:t>
@@ -3276,6 +3411,7 @@
     <w:p>
       <w:pPr>
         <w:pStyle w:val="a0"/>
+        <w:ind w:left="0" w:firstLine="851"/>
       </w:pPr>
       <w:r>
         <w:t>выполнения требований регламента публикации в части доступа к материалам;</w:t>
@@ -3284,6 +3420,7 @@
     <w:p>
       <w:pPr>
         <w:pStyle w:val="a0"/>
+        <w:ind w:left="0" w:firstLine="851"/>
       </w:pPr>
       <w:r>
         <w:t>защиты информации от несанкционированного доступа;</w:t>
@@ -3476,6 +3613,7 @@
     <w:p>
       <w:pPr>
         <w:pStyle w:val="a0"/>
+        <w:ind w:left="0" w:firstLine="851"/>
       </w:pPr>
       <w:r>
         <w:t>запись при возникновении системных ошибок в ходе выполнения работы в системный отчёт;</w:t>
@@ -3484,6 +3622,7 @@
     <w:p>
       <w:pPr>
         <w:pStyle w:val="a0"/>
+        <w:ind w:left="0" w:firstLine="851"/>
       </w:pPr>
       <w:r>
         <w:t>выдача пользователю сообщений, содержащих адекватное описание нарушения работоспособности.</w:t>
@@ -3491,7 +3630,7 @@
     </w:p>
     <w:p>
       <w:pPr>
-        <w:spacing w:line="240" w:lineRule="auto"/>
+        <w:spacing w:after="0" w:line="240" w:lineRule="auto"/>
         <w:ind w:firstLine="851"/>
         <w:jc w:val="both"/>
         <w:rPr>
@@ -3538,6 +3677,11 @@
     <w:p>
       <w:pPr>
         <w:pStyle w:val="a0"/>
+        <w:numPr>
+          <w:ilvl w:val="0"/>
+          <w:numId w:val="0"/>
+        </w:numPr>
+        <w:ind w:firstLine="851"/>
       </w:pPr>
       <w:r>
         <w:t>Создания интерфейсов взаимодействия с другими системами, которые будут разработаны в рамках проекта  «Курсов по продажам и мониторингу рынка»;</w:t>
@@ -3546,23 +3690,36 @@
     <w:p>
       <w:pPr>
         <w:pStyle w:val="a0"/>
+        <w:numPr>
+          <w:ilvl w:val="0"/>
+          <w:numId w:val="0"/>
+        </w:numPr>
+        <w:ind w:firstLine="851"/>
       </w:pPr>
       <w:r>
         <w:lastRenderedPageBreak/>
-        <w:t xml:space="preserve">Разработка пользовательского </w:t>
+        <w:t xml:space="preserve">Разработка пользовательского интерфейса редактирования параметров настройки </w:t>
       </w:r>
       <w:proofErr w:type="gramStart"/>
       <w:r>
-        <w:t>интерфейса редактирования параметров настройки Системы</w:t>
-      </w:r>
+        <w:rPr>
+          <w:lang w:val="en-US"/>
+        </w:rPr>
+        <w:t>c</w:t>
+      </w:r>
+      <w:proofErr w:type="spellStart"/>
       <w:proofErr w:type="gramEnd"/>
       <w:r>
+        <w:t>истемы</w:t>
+      </w:r>
+      <w:proofErr w:type="spellEnd"/>
+      <w:r>
         <w:t>. Доступ к этому пользовательскому интерфейсу должен контролироваться подсистемой безопасности;</w:t>
       </w:r>
     </w:p>
     <w:p>
       <w:pPr>
-        <w:spacing w:line="240" w:lineRule="auto"/>
+        <w:spacing w:after="0" w:line="240" w:lineRule="auto"/>
         <w:ind w:firstLine="851"/>
         <w:jc w:val="both"/>
         <w:rPr>
@@ -3595,10 +3752,905 @@
           <w:ilvl w:val="0"/>
           <w:numId w:val="0"/>
         </w:numPr>
+        <w:ind w:firstLine="851"/>
+      </w:pPr>
+      <w:r>
+        <w:t>4.1.6 Требования к надежности</w:t>
+      </w:r>
+    </w:p>
+    <w:p>
+      <w:pPr>
+        <w:pStyle w:val="a0"/>
+        <w:numPr>
+          <w:ilvl w:val="0"/>
+          <w:numId w:val="0"/>
+        </w:numPr>
+        <w:ind w:firstLine="851"/>
+      </w:pPr>
+      <w:r>
+        <w:t>Надежность создаваемой Системы должна обеспечиваться:</w:t>
+      </w:r>
+    </w:p>
+    <w:p>
+      <w:pPr>
+        <w:pStyle w:val="a0"/>
+        <w:ind w:left="0" w:firstLine="851"/>
+      </w:pPr>
+      <w:r>
+        <w:t>использованием программных методов обеспечения целостности данных;</w:t>
+      </w:r>
+    </w:p>
+    <w:p>
+      <w:pPr>
+        <w:pStyle w:val="a0"/>
+        <w:ind w:left="0" w:firstLine="851"/>
+      </w:pPr>
+      <w:r>
+        <w:t>выбором топологии телекоммуникационной и локальных вычислительных сетей, обеспечивающих вариантность маршрутизации потоков информации;</w:t>
+      </w:r>
+    </w:p>
+    <w:p>
+      <w:pPr>
+        <w:pStyle w:val="a0"/>
+        <w:ind w:left="0" w:firstLine="851"/>
+      </w:pPr>
+      <w:r>
+        <w:t>дублированием носителей информации</w:t>
+      </w:r>
+      <w:r>
+        <w:t>.</w:t>
+      </w:r>
+    </w:p>
+    <w:p>
+      <w:pPr>
+        <w:pStyle w:val="a0"/>
+        <w:numPr>
+          <w:ilvl w:val="0"/>
+          <w:numId w:val="0"/>
+        </w:numPr>
+        <w:ind w:firstLine="851"/>
+      </w:pPr>
+      <w:r>
+        <w:t>4.1.7 Требования безопасности</w:t>
+      </w:r>
+    </w:p>
+    <w:p>
+      <w:pPr>
+        <w:pStyle w:val="a0"/>
+        <w:numPr>
+          <w:ilvl w:val="0"/>
+          <w:numId w:val="0"/>
+        </w:numPr>
+        <w:ind w:firstLine="851"/>
+      </w:pPr>
+      <w:r>
+        <w:t>Специальных требований к безопасности при монтаже, наладке, эксплуатации. Сотрудники Заказчика и Исполнителя должны руководствоваться действующими в соответствующих организациях регламентирующими технику безопасности документами.</w:t>
+      </w:r>
+    </w:p>
+    <w:p>
+      <w:pPr>
+        <w:pStyle w:val="a0"/>
+        <w:numPr>
+          <w:ilvl w:val="0"/>
+          <w:numId w:val="0"/>
+        </w:numPr>
+        <w:ind w:firstLine="851"/>
+      </w:pPr>
+      <w:r>
+        <w:t>4.1.8 Требования к эргономике и технической эстетике</w:t>
+      </w:r>
+    </w:p>
+    <w:p>
+      <w:pPr>
+        <w:pStyle w:val="a0"/>
+        <w:numPr>
+          <w:ilvl w:val="0"/>
+          <w:numId w:val="0"/>
+        </w:numPr>
+        <w:ind w:firstLine="851"/>
+      </w:pPr>
+      <w:r>
+        <w:t>Ввиду того, что для доступа к Системе пользователь может выбрать любое устройство, удовлетворяющий требованиям программного обеспечения, изложенным в настоящем Техническом задании, требования к пользовательскому интерфейсу не специфицируются</w:t>
+      </w:r>
+    </w:p>
+    <w:p>
+      <w:pPr>
+        <w:pStyle w:val="a0"/>
+        <w:numPr>
+          <w:ilvl w:val="0"/>
+          <w:numId w:val="0"/>
+        </w:numPr>
+        <w:ind w:firstLine="851"/>
+      </w:pPr>
+      <w:r>
+        <w:t>4.1.9 Требования к эксплуатации, ремонту и хранению компонентов системы</w:t>
+      </w:r>
+    </w:p>
+    <w:p>
+      <w:pPr>
+        <w:pStyle w:val="a0"/>
+        <w:numPr>
+          <w:ilvl w:val="0"/>
+          <w:numId w:val="0"/>
+        </w:numPr>
+        <w:ind w:firstLine="851"/>
+      </w:pPr>
+      <w:r>
+        <w:t xml:space="preserve">При проведении регламентных работ в рабочее время пользователи системы должны быть предупреждены путем перенаправления на </w:t>
+      </w:r>
+      <w:proofErr w:type="spellStart"/>
+      <w:r>
+        <w:t>веб-страницу</w:t>
+      </w:r>
+      <w:proofErr w:type="spellEnd"/>
+      <w:r>
+        <w:t xml:space="preserve"> с указанием факта регламентных работ. В системе должна быть обеспечена возможность, в случае отказа оборудования или ПО, восстановления ее функционирования с резервной копии.</w:t>
+      </w:r>
+    </w:p>
+    <w:p>
+      <w:pPr>
+        <w:pStyle w:val="a0"/>
+        <w:numPr>
+          <w:ilvl w:val="0"/>
+          <w:numId w:val="0"/>
+        </w:numPr>
+        <w:ind w:firstLine="851"/>
+      </w:pPr>
+      <w:r>
+        <w:t>4.2.1 Техническое обеспечение системы</w:t>
+      </w:r>
+    </w:p>
+    <w:p>
+      <w:pPr>
+        <w:pStyle w:val="a0"/>
+        <w:numPr>
+          <w:ilvl w:val="0"/>
+          <w:numId w:val="0"/>
+        </w:numPr>
+        <w:ind w:firstLine="851"/>
+      </w:pPr>
+      <w:r>
+        <w:t>Для функционирования клиентского программного обеспечения необходим компьютер с конфигурацией не ниже приведенной. Конфигурация компьютера-клиента.</w:t>
+      </w:r>
+    </w:p>
+    <w:p>
+      <w:pPr>
+        <w:pStyle w:val="a0"/>
+        <w:ind w:left="0" w:firstLine="851"/>
+        <w:rPr>
+          <w:lang w:val="en-US"/>
+        </w:rPr>
+      </w:pPr>
+      <w:r>
+        <w:t>п</w:t>
+      </w:r>
+      <w:r>
+        <w:t>роцессор</w:t>
+      </w:r>
+      <w:r>
+        <w:rPr>
+          <w:lang w:val="en-US"/>
+        </w:rPr>
+        <w:t xml:space="preserve"> 500mhz Intel Pentium III, Celeron, </w:t>
+      </w:r>
+      <w:r>
+        <w:t>или</w:t>
+      </w:r>
+      <w:r>
+        <w:rPr>
+          <w:lang w:val="en-US"/>
+        </w:rPr>
+        <w:t xml:space="preserve"> AMD </w:t>
+      </w:r>
+      <w:proofErr w:type="spellStart"/>
+      <w:r>
+        <w:rPr>
+          <w:lang w:val="en-US"/>
+        </w:rPr>
+        <w:t>Athlon</w:t>
+      </w:r>
+      <w:proofErr w:type="spellEnd"/>
+      <w:r>
+        <w:rPr>
+          <w:lang w:val="en-US"/>
+        </w:rPr>
+        <w:t>.</w:t>
+      </w:r>
+      <w:r>
+        <w:rPr>
+          <w:lang w:val="en-US"/>
+        </w:rPr>
+        <w:t>;</w:t>
+      </w:r>
+    </w:p>
+    <w:p>
+      <w:pPr>
+        <w:pStyle w:val="a0"/>
+        <w:ind w:left="0" w:firstLine="851"/>
+      </w:pPr>
+      <w:r>
+        <w:t>ОЗУ 256 МБ</w:t>
+      </w:r>
+      <w:r>
+        <w:rPr>
+          <w:lang w:val="en-US"/>
+        </w:rPr>
+        <w:t>;</w:t>
+      </w:r>
+    </w:p>
+    <w:p>
+      <w:pPr>
+        <w:pStyle w:val="a0"/>
+        <w:ind w:left="0" w:firstLine="851"/>
+      </w:pPr>
+      <w:r>
+        <w:t>в</w:t>
+      </w:r>
+      <w:r>
+        <w:t>идео 32MB видеокарта</w:t>
+      </w:r>
+      <w:r>
+        <w:rPr>
+          <w:lang w:val="en-US"/>
+        </w:rPr>
+        <w:t>;</w:t>
+      </w:r>
+    </w:p>
+    <w:p>
+      <w:pPr>
+        <w:pStyle w:val="a0"/>
+        <w:ind w:left="0" w:firstLine="851"/>
+      </w:pPr>
+      <w:r>
+        <w:t>ж</w:t>
+      </w:r>
+      <w:r>
+        <w:t>есткий диск 10 Гб</w:t>
+      </w:r>
+      <w:r>
+        <w:rPr>
+          <w:lang w:val="en-US"/>
+        </w:rPr>
+        <w:t>;</w:t>
+      </w:r>
+    </w:p>
+    <w:p>
+      <w:pPr>
+        <w:pStyle w:val="a0"/>
+        <w:ind w:left="0" w:firstLine="851"/>
+        <w:rPr>
+          <w:lang w:val="en-US"/>
+        </w:rPr>
+      </w:pPr>
+      <w:r>
+        <w:t>с</w:t>
+      </w:r>
+      <w:r>
+        <w:t>етевой</w:t>
+      </w:r>
+      <w:r>
+        <w:rPr>
+          <w:lang w:val="en-US"/>
+        </w:rPr>
+        <w:t xml:space="preserve"> </w:t>
+      </w:r>
+      <w:r>
+        <w:t>адаптер</w:t>
+      </w:r>
+      <w:r>
+        <w:rPr>
+          <w:lang w:val="en-US"/>
+        </w:rPr>
+        <w:t xml:space="preserve"> Ethernet 10Base-T/100Base-TX</w:t>
+      </w:r>
+      <w:r>
+        <w:rPr>
+          <w:lang w:val="en-US"/>
+        </w:rPr>
+        <w:t>;</w:t>
+      </w:r>
+    </w:p>
+    <w:p>
+      <w:pPr>
+        <w:pStyle w:val="a0"/>
+        <w:ind w:left="0" w:firstLine="851"/>
+      </w:pPr>
+      <w:r>
+        <w:t>и</w:t>
+      </w:r>
+      <w:r>
+        <w:t>нтерфейсы USB 2</w:t>
+      </w:r>
+      <w:r>
+        <w:rPr>
+          <w:lang w:val="en-US"/>
+        </w:rPr>
+        <w:t>.</w:t>
+      </w:r>
+    </w:p>
+    <w:p>
+      <w:pPr>
+        <w:pStyle w:val="a0"/>
+        <w:numPr>
+          <w:ilvl w:val="0"/>
+          <w:numId w:val="0"/>
+        </w:numPr>
+        <w:ind w:firstLine="851"/>
+      </w:pPr>
+      <w:r>
+        <w:t>5 Состав и содержание работ по созданию (развитию) системы</w:t>
+      </w:r>
+    </w:p>
+    <w:p>
+      <w:pPr>
+        <w:pStyle w:val="a0"/>
+        <w:numPr>
+          <w:ilvl w:val="0"/>
+          <w:numId w:val="0"/>
+        </w:numPr>
+        <w:ind w:firstLine="851"/>
+      </w:pPr>
+      <w:r>
+        <w:t>Этап 1. Сроки исполнения первого этапа: 1.11.2022– 30.11.2022.</w:t>
+      </w:r>
+    </w:p>
+    <w:p>
+      <w:pPr>
+        <w:pStyle w:val="a0"/>
+        <w:numPr>
+          <w:ilvl w:val="0"/>
+          <w:numId w:val="0"/>
+        </w:numPr>
+        <w:ind w:firstLine="850"/>
+      </w:pPr>
+      <w:r>
+        <w:t>На первом этапе будут проведены следующие работы:</w:t>
+      </w:r>
+    </w:p>
+    <w:p>
+      <w:pPr>
+        <w:pStyle w:val="a0"/>
+        <w:ind w:left="0" w:firstLine="851"/>
+      </w:pPr>
+      <w:r>
+        <w:t>Разработка Технического Проекта Системы;</w:t>
+      </w:r>
+    </w:p>
+    <w:p>
+      <w:pPr>
+        <w:pStyle w:val="a0"/>
+        <w:numPr>
+          <w:ilvl w:val="0"/>
+          <w:numId w:val="0"/>
+        </w:numPr>
+        <w:ind w:firstLine="851"/>
+      </w:pPr>
+      <w:r>
+        <w:lastRenderedPageBreak/>
+        <w:t>Р</w:t>
+      </w:r>
+      <w:r>
+        <w:t>азработка рабочей документации. – Разработка первой рабочей версии программной части Системы. Итоговыми результатами по первому этапу являются:</w:t>
+      </w:r>
+    </w:p>
+    <w:p>
+      <w:pPr>
+        <w:pStyle w:val="a0"/>
+        <w:numPr>
+          <w:ilvl w:val="0"/>
+          <w:numId w:val="0"/>
+        </w:numPr>
+        <w:tabs>
+          <w:tab w:val="left" w:pos="0"/>
+        </w:tabs>
+        <w:ind w:firstLine="851"/>
+      </w:pPr>
+      <w:r>
+        <w:t>Т</w:t>
+      </w:r>
+      <w:r>
+        <w:t>ехнический проект и первой рабочей версии программной части Системы – 5.11.2022 – Комплекс рабочей документации – 12.12.2022 включающий:</w:t>
+      </w:r>
+    </w:p>
+    <w:p>
+      <w:pPr>
+        <w:pStyle w:val="a0"/>
+        <w:numPr>
+          <w:ilvl w:val="0"/>
+          <w:numId w:val="0"/>
+        </w:numPr>
+        <w:ind w:firstLine="851"/>
+      </w:pPr>
+      <w:r>
+        <w:t>1</w:t>
+      </w:r>
+      <w:r>
+        <w:t xml:space="preserve"> Руководство системного программиста по ГОСТ 19.503-79.</w:t>
+      </w:r>
+    </w:p>
+    <w:p>
+      <w:pPr>
+        <w:pStyle w:val="a0"/>
+        <w:numPr>
+          <w:ilvl w:val="0"/>
+          <w:numId w:val="0"/>
+        </w:numPr>
+        <w:ind w:firstLine="851"/>
+      </w:pPr>
+      <w:r>
+        <w:t>2</w:t>
+      </w:r>
+      <w:r>
+        <w:t xml:space="preserve"> Руководство программиста по ГОСТ 19.504-79.</w:t>
+      </w:r>
+    </w:p>
+    <w:p>
+      <w:pPr>
+        <w:pStyle w:val="a0"/>
+        <w:numPr>
+          <w:ilvl w:val="0"/>
+          <w:numId w:val="0"/>
+        </w:numPr>
+        <w:ind w:firstLine="851"/>
+      </w:pPr>
+      <w:r>
+        <w:t xml:space="preserve">3 </w:t>
+      </w:r>
+      <w:r>
+        <w:t>Руководство пользователя по ГОСТ 34.201-89.</w:t>
+      </w:r>
+    </w:p>
+    <w:p>
+      <w:pPr>
+        <w:pStyle w:val="a0"/>
+        <w:numPr>
+          <w:ilvl w:val="0"/>
+          <w:numId w:val="0"/>
+        </w:numPr>
+        <w:ind w:firstLine="851"/>
+      </w:pPr>
+      <w:r>
+        <w:t>4</w:t>
+      </w:r>
+      <w:r>
+        <w:t xml:space="preserve"> Пояснительная записка к техническому проекту по ГОСТ 34.201-89.</w:t>
+      </w:r>
+    </w:p>
+    <w:p>
+      <w:pPr>
+        <w:pStyle w:val="a0"/>
+        <w:numPr>
+          <w:ilvl w:val="0"/>
+          <w:numId w:val="0"/>
+        </w:numPr>
+        <w:ind w:firstLine="851"/>
+      </w:pPr>
+      <w:r>
+        <w:t>5</w:t>
+      </w:r>
+      <w:r>
+        <w:t xml:space="preserve"> Методика испытаний по ГОСТ 34.603-89 . – Первая рабочая версия программной части - 27.07.2005.</w:t>
+      </w:r>
+    </w:p>
+    <w:p>
+      <w:pPr>
+        <w:pStyle w:val="a0"/>
+        <w:numPr>
+          <w:ilvl w:val="0"/>
+          <w:numId w:val="0"/>
+        </w:numPr>
+        <w:ind w:firstLine="851"/>
+      </w:pPr>
+      <w:r>
+        <w:t>Этап 2. Сроки исполнения второго этапа: 30.11.2022 – 03.01.2023.</w:t>
+      </w:r>
+    </w:p>
+    <w:p>
+      <w:pPr>
+        <w:pStyle w:val="a0"/>
+        <w:numPr>
+          <w:ilvl w:val="0"/>
+          <w:numId w:val="0"/>
+        </w:numPr>
+        <w:ind w:firstLine="851"/>
+      </w:pPr>
+      <w:r>
+        <w:t>На втором этапе будут проведены следующие работы:</w:t>
+      </w:r>
+    </w:p>
+    <w:p>
+      <w:pPr>
+        <w:pStyle w:val="a0"/>
+        <w:ind w:left="0" w:firstLine="851"/>
+      </w:pPr>
+      <w:r>
+        <w:t>Подготовка объекта автоматизации к вводу АС в действие. Планируется:</w:t>
+      </w:r>
+    </w:p>
+    <w:p>
+      <w:pPr>
+        <w:pStyle w:val="a0"/>
+        <w:numPr>
+          <w:ilvl w:val="0"/>
+          <w:numId w:val="0"/>
+        </w:numPr>
+        <w:ind w:firstLine="851"/>
+      </w:pPr>
+      <w:r>
+        <w:t>1</w:t>
+      </w:r>
+      <w:r>
+        <w:t xml:space="preserve"> произвести работы по настройке серверной аппаратной части, включая установку операционной системы и программного обеспечения.</w:t>
+      </w:r>
+    </w:p>
+    <w:p>
+      <w:pPr>
+        <w:pStyle w:val="a0"/>
+        <w:numPr>
+          <w:ilvl w:val="0"/>
+          <w:numId w:val="0"/>
+        </w:numPr>
+        <w:ind w:firstLine="851"/>
+      </w:pPr>
+      <w:r>
+        <w:t>2</w:t>
+      </w:r>
+      <w:proofErr w:type="gramStart"/>
+      <w:r>
+        <w:t xml:space="preserve"> П</w:t>
+      </w:r>
+      <w:proofErr w:type="gramEnd"/>
+      <w:r>
+        <w:t>роизвести работы по наполнению справочников.</w:t>
+      </w:r>
+    </w:p>
+    <w:p>
+      <w:pPr>
+        <w:pStyle w:val="a0"/>
+        <w:numPr>
+          <w:ilvl w:val="0"/>
+          <w:numId w:val="0"/>
+        </w:numPr>
+        <w:ind w:firstLine="851"/>
+      </w:pPr>
+      <w:r>
+        <w:t>3</w:t>
+      </w:r>
+      <w:proofErr w:type="gramStart"/>
+      <w:r>
+        <w:t xml:space="preserve"> П</w:t>
+      </w:r>
+      <w:proofErr w:type="gramEnd"/>
+      <w:r>
+        <w:t>роизвести работы по подготовке конфигурационных файлов.</w:t>
+      </w:r>
+    </w:p>
+    <w:p>
+      <w:pPr>
+        <w:pStyle w:val="a0"/>
+        <w:ind w:left="0" w:firstLine="851"/>
+      </w:pPr>
+      <w:r>
+        <w:t>п</w:t>
+      </w:r>
+      <w:r>
+        <w:t xml:space="preserve">роведение предварительных испытаний макета </w:t>
+      </w:r>
+      <w:proofErr w:type="spellStart"/>
+      <w:r>
+        <w:t>репозитария</w:t>
+      </w:r>
+      <w:proofErr w:type="spellEnd"/>
+      <w:r>
+        <w:t xml:space="preserve"> </w:t>
+      </w:r>
+      <w:proofErr w:type="gramStart"/>
+      <w:r>
+        <w:t>согласно методики</w:t>
+      </w:r>
+      <w:proofErr w:type="gramEnd"/>
+      <w:r>
+        <w:t xml:space="preserve"> испытаний</w:t>
+      </w:r>
+      <w:r>
+        <w:t>;</w:t>
+      </w:r>
+    </w:p>
+    <w:p>
+      <w:pPr>
+        <w:pStyle w:val="a0"/>
+        <w:ind w:left="0" w:firstLine="851"/>
+      </w:pPr>
+      <w:r>
+        <w:t>р</w:t>
+      </w:r>
+      <w:r>
+        <w:t>аботы по доработке программной части Системы. Планируется разработать интерфейсы к с</w:t>
+      </w:r>
+      <w:r>
+        <w:t xml:space="preserve">истемам раскрытия и </w:t>
+      </w:r>
+      <w:proofErr w:type="spellStart"/>
+      <w:r>
+        <w:t>нотаризации</w:t>
+      </w:r>
+      <w:proofErr w:type="spellEnd"/>
+      <w:r>
+        <w:t>;</w:t>
+      </w:r>
+    </w:p>
+    <w:p>
+      <w:pPr>
+        <w:pStyle w:val="a0"/>
+        <w:ind w:left="0" w:firstLine="851"/>
+      </w:pPr>
+      <w:r>
+        <w:t>п</w:t>
+      </w:r>
+      <w:r>
+        <w:t xml:space="preserve">роведение опытной эксплуатации. Будут проведены работы по внесению в систему ряда 26 результатов работ выполненных по заказу </w:t>
+      </w:r>
+      <w:proofErr w:type="spellStart"/>
+      <w:r>
+        <w:rPr>
+          <w:lang w:val="en-US"/>
+        </w:rPr>
+        <w:t>Amtel</w:t>
+      </w:r>
+      <w:proofErr w:type="spellEnd"/>
+      <w:r>
+        <w:t xml:space="preserve"> </w:t>
+      </w:r>
+      <w:r>
+        <w:t xml:space="preserve">в рамках </w:t>
+      </w:r>
+      <w:r>
+        <w:t>проекта</w:t>
+      </w:r>
+      <w:r>
+        <w:t xml:space="preserve">  «</w:t>
+      </w:r>
+      <w:r>
+        <w:t>Курсов по продажам и мониторингу рынка</w:t>
+      </w:r>
+      <w:r>
+        <w:t>»</w:t>
+      </w:r>
+      <w:r>
+        <w:t xml:space="preserve"> в 20</w:t>
+      </w:r>
+      <w:r>
+        <w:t>23</w:t>
+      </w:r>
+      <w:r>
+        <w:t xml:space="preserve"> году.</w:t>
+      </w:r>
+    </w:p>
+    <w:p>
+      <w:pPr>
+        <w:pStyle w:val="a0"/>
+        <w:numPr>
+          <w:ilvl w:val="0"/>
+          <w:numId w:val="0"/>
+        </w:numPr>
+        <w:ind w:firstLine="851"/>
+      </w:pPr>
+      <w:r>
+        <w:t>Итоговыми результатами по второму этапу являются:</w:t>
+      </w:r>
+    </w:p>
+    <w:p>
+      <w:pPr>
+        <w:pStyle w:val="a0"/>
+        <w:ind w:left="0" w:firstLine="851"/>
+      </w:pPr>
+      <w:r>
+        <w:t>о</w:t>
+      </w:r>
+      <w:r>
+        <w:t xml:space="preserve">тчет о программной реализации интерфейсов к системам </w:t>
+      </w:r>
+      <w:proofErr w:type="spellStart"/>
+      <w:r>
+        <w:t>нотаризации</w:t>
+      </w:r>
+      <w:proofErr w:type="spellEnd"/>
+      <w:r>
+        <w:t xml:space="preserve"> и раскрытия - 0</w:t>
+      </w:r>
+      <w:r>
+        <w:t>1.12.2022</w:t>
+      </w:r>
+      <w:r>
+        <w:t>;</w:t>
+      </w:r>
+    </w:p>
+    <w:p>
+      <w:pPr>
+        <w:pStyle w:val="a0"/>
+        <w:ind w:left="0" w:firstLine="851"/>
+      </w:pPr>
+      <w:r>
+        <w:t>о</w:t>
+      </w:r>
+      <w:r>
+        <w:t>тчет об установке, настройке и работе системы за ноябрь 01.12.20</w:t>
+      </w:r>
+      <w:r>
+        <w:t>22</w:t>
+      </w:r>
+      <w:r>
+        <w:t>.</w:t>
+      </w:r>
+    </w:p>
+    <w:p>
+      <w:pPr>
+        <w:pStyle w:val="a0"/>
+        <w:numPr>
+          <w:ilvl w:val="0"/>
+          <w:numId w:val="0"/>
+        </w:numPr>
+        <w:ind w:firstLine="851"/>
+      </w:pPr>
+      <w:r>
+        <w:t>6 Порядок контроля и приемки Системы</w:t>
+      </w:r>
+    </w:p>
+    <w:p>
+      <w:pPr>
+        <w:pStyle w:val="a0"/>
+        <w:numPr>
+          <w:ilvl w:val="0"/>
+          <w:numId w:val="0"/>
+        </w:numPr>
         <w:ind w:left="851"/>
       </w:pPr>
       <w:r>
-        <w:t>4.1.6 Требования к надежности</w:t>
+        <w:t>6.1 Состав, объем и методы испытаний системы и ее составных частей</w:t>
+      </w:r>
+      <w:r>
+        <w:t>:</w:t>
+      </w:r>
+    </w:p>
+    <w:p>
+      <w:pPr>
+        <w:pStyle w:val="a0"/>
+        <w:ind w:left="0" w:firstLine="851"/>
+      </w:pPr>
+      <w:r>
+        <w:t>п</w:t>
+      </w:r>
+      <w:r>
+        <w:t>ервая версия Системы должна пройти предварительные испытания, состоящие из функционального и нагрузочного тестирования. Будут проведены испытания макета таблицы с целью сбора перечня предложений и выявленных недостатков. В результате будет</w:t>
+      </w:r>
+      <w:r>
+        <w:t xml:space="preserve"> представлен протокол испытаний</w:t>
+      </w:r>
+      <w:r>
+        <w:rPr>
+          <w:lang w:val="en-US"/>
+        </w:rPr>
+        <w:t>;</w:t>
+      </w:r>
+    </w:p>
+    <w:p>
+      <w:pPr>
+        <w:pStyle w:val="a0"/>
+        <w:ind w:left="0" w:firstLine="851"/>
+      </w:pPr>
+      <w:r>
+        <w:t>п</w:t>
+      </w:r>
+      <w:r>
+        <w:t>о итогам предварительных испытаний в Систему должны быть внесены исправления, учитывающие замечания, полученные в</w:t>
+      </w:r>
+      <w:r>
+        <w:t xml:space="preserve"> ходе предварительных испытаний</w:t>
+      </w:r>
+      <w:r>
+        <w:t>;</w:t>
+      </w:r>
+    </w:p>
+    <w:p>
+      <w:pPr>
+        <w:pStyle w:val="a0"/>
+        <w:ind w:left="0" w:firstLine="851"/>
+      </w:pPr>
+      <w:r>
+        <w:lastRenderedPageBreak/>
+        <w:t>д</w:t>
+      </w:r>
+      <w:r>
+        <w:t>ля проверки результата внесенных изменений должны быть проведены повторные предварительные испытания п</w:t>
+      </w:r>
+      <w:r>
+        <w:t>о ранее разработанной программе</w:t>
+      </w:r>
+      <w:r>
+        <w:t>;</w:t>
+      </w:r>
+    </w:p>
+    <w:p>
+      <w:pPr>
+        <w:pStyle w:val="a0"/>
+        <w:ind w:left="0" w:firstLine="851"/>
+      </w:pPr>
+      <w:r>
+        <w:t>п</w:t>
+      </w:r>
+      <w:r>
+        <w:t>овторные предварительные испытания включают в себя проверку работы функций Системы на примере проекта</w:t>
+      </w:r>
+      <w:r>
+        <w:t xml:space="preserve">  «</w:t>
+      </w:r>
+      <w:r>
+        <w:t>Курс по продажам и мониторингу рынка</w:t>
+      </w:r>
+      <w:r>
+        <w:t xml:space="preserve">» по выбору Заказчика. Основной целью является проверка реализации Системы на соответствие требованиям </w:t>
+      </w:r>
+      <w:r>
+        <w:t>настоящего Технического задания</w:t>
+      </w:r>
+      <w:r>
+        <w:t>.</w:t>
+      </w:r>
+    </w:p>
+    <w:p>
+      <w:pPr>
+        <w:pStyle w:val="a0"/>
+        <w:numPr>
+          <w:ilvl w:val="0"/>
+          <w:numId w:val="0"/>
+        </w:numPr>
+        <w:ind w:firstLine="851"/>
+      </w:pPr>
+      <w:r>
+        <w:t>П</w:t>
+      </w:r>
+      <w:r>
+        <w:t xml:space="preserve">осле проведения испытаний Исполнителем будут </w:t>
+      </w:r>
+      <w:proofErr w:type="gramStart"/>
+      <w:r>
+        <w:t>проводится</w:t>
+      </w:r>
+      <w:proofErr w:type="gramEnd"/>
+      <w:r>
+        <w:t xml:space="preserve"> работы по обслуживанию Системы</w:t>
+      </w:r>
+      <w:r>
+        <w:t>.</w:t>
+      </w:r>
+    </w:p>
+    <w:p>
+      <w:pPr>
+        <w:pStyle w:val="a0"/>
+        <w:numPr>
+          <w:ilvl w:val="0"/>
+          <w:numId w:val="0"/>
+        </w:numPr>
+        <w:ind w:firstLine="851"/>
+      </w:pPr>
+      <w:r>
+        <w:t>7 Требования к составу и содержанию работ по подготовке объекта автоматизации к вводу системы в действие</w:t>
+      </w:r>
+    </w:p>
+    <w:p>
+      <w:pPr>
+        <w:pStyle w:val="a0"/>
+        <w:numPr>
+          <w:ilvl w:val="0"/>
+          <w:numId w:val="0"/>
+        </w:numPr>
+        <w:ind w:firstLine="850"/>
+      </w:pPr>
+      <w:r>
+        <w:t>Дл</w:t>
+      </w:r>
+      <w:r>
+        <w:t>я подготовки объекта автоматизации к вводу системы в действие должны быть проведены следующие мероприятия:</w:t>
       </w:r>
     </w:p>
     <w:p>
@@ -3611,100 +4663,92 @@
         <w:ind w:left="851"/>
       </w:pPr>
       <w:r>
-        <w:t>Надежность создаваемой Системы должна обеспечиваться:</w:t>
-      </w:r>
-    </w:p>
-    <w:p>
-      <w:pPr>
-        <w:pStyle w:val="a0"/>
-      </w:pPr>
-      <w:r>
-        <w:t>использованием программных методов обеспечения целостности данных;</w:t>
-      </w:r>
-    </w:p>
-    <w:p>
-      <w:pPr>
-        <w:pStyle w:val="a0"/>
-      </w:pPr>
-      <w:r>
-        <w:t>выбором топологии телекоммуникационной и локальных вычислительных сетей, обеспечивающих вариантность маршрутизации потоков информации;</w:t>
-      </w:r>
-    </w:p>
-    <w:p>
-      <w:pPr>
-        <w:pStyle w:val="a0"/>
-      </w:pPr>
-      <w:r>
-        <w:t>дублированием носителей информации</w:t>
+        <w:t>7.1 Технические мероприятия</w:t>
+      </w:r>
+    </w:p>
+    <w:p>
+      <w:pPr>
+        <w:pStyle w:val="a0"/>
+        <w:numPr>
+          <w:ilvl w:val="0"/>
+          <w:numId w:val="0"/>
+        </w:numPr>
+        <w:ind w:firstLine="850"/>
+      </w:pPr>
+      <w:r>
+        <w:t>Подготовить аппаратные средства в соответствии с пунктом «Техническое обеспечение системы» данного Технического задания. Выполняется Исполнителем. Установить на аппаратные средства операционную систему. Выполняется Исполнителем. Установить на аппаратные средства и программное обеспечение Системы согласно документу «Руководство системного программиста». Выполняется Исполнителем. Настроить на аппаратных средствах программное обеспечение Системы согласно документу «Руководство программиста». Выполняется Исполнителем. Занести справочные данные в рубрикаторы и справочники Системы. Выполняется Исполнителем.</w:t>
+      </w:r>
+    </w:p>
+    <w:p>
+      <w:pPr>
+        <w:pStyle w:val="a0"/>
+        <w:numPr>
+          <w:ilvl w:val="0"/>
+          <w:numId w:val="0"/>
+        </w:numPr>
+        <w:ind w:left="851"/>
+      </w:pPr>
+      <w:r>
+        <w:t>7.2 Организационные мероприятия</w:t>
+      </w:r>
+    </w:p>
+    <w:p>
+      <w:pPr>
+        <w:pStyle w:val="a0"/>
+        <w:numPr>
+          <w:ilvl w:val="0"/>
+          <w:numId w:val="0"/>
+        </w:numPr>
+        <w:ind w:firstLine="850"/>
+      </w:pPr>
+      <w:r>
+        <w:t xml:space="preserve">Ознакомить пользователей с документом «Руководство оператора». Выполняется совместно Исполнителем и ответственным подразделением Заказчика. Подготовить справочные данные об исполнителях и результатах работ, выполненных по заказу </w:t>
+      </w:r>
+      <w:proofErr w:type="spellStart"/>
+      <w:r>
+        <w:rPr>
+          <w:lang w:val="en-US"/>
+        </w:rPr>
+        <w:t>favorit</w:t>
+      </w:r>
+      <w:proofErr w:type="spellEnd"/>
+      <w:r>
+        <w:t>-</w:t>
+      </w:r>
+      <w:r>
+        <w:rPr>
+          <w:lang w:val="en-US"/>
+        </w:rPr>
+        <w:t>parts</w:t>
       </w:r>
       <w:r>
         <w:t>.</w:t>
       </w:r>
-    </w:p>
-    <w:p>
-      <w:pPr>
-        <w:pStyle w:val="a0"/>
-      </w:pPr>
-      <w:r>
-        <w:t>4.1.7 Требования безопасности</w:t>
-      </w:r>
-    </w:p>
-    <w:p>
-      <w:pPr>
-        <w:pStyle w:val="a0"/>
-      </w:pPr>
-      <w:r>
-        <w:t>Специальных требований к безопасности при монтаже, наладке, эксплуатации. Сотрудники Заказчика и Исполнителя должны руководствоваться действующими в соответствующих организациях регламентирующими технику безопасности документами.</w:t>
-      </w:r>
-    </w:p>
-    <w:p>
-      <w:pPr>
-        <w:pStyle w:val="a0"/>
-        <w:numPr>
-          <w:ilvl w:val="0"/>
-          <w:numId w:val="0"/>
-        </w:numPr>
-        <w:ind w:left="1571"/>
-      </w:pPr>
-      <w:r>
-        <w:t>4.1.8 Требования к эргономике и технической эстетике</w:t>
-      </w:r>
-    </w:p>
-    <w:p>
-      <w:pPr>
-        <w:pStyle w:val="a0"/>
-      </w:pPr>
-      <w:r>
-        <w:t>Ввиду того, что для доступа к Системе пользователь может выбрать любое устройство, удовлетворяющий требованиям программного обеспечения, изложенным в настоящем Техническом задании, требования к пользовательскому интерфейсу не специфицируются</w:t>
-      </w:r>
-    </w:p>
-    <w:p>
-      <w:pPr>
-        <w:pStyle w:val="a0"/>
-        <w:numPr>
-          <w:ilvl w:val="0"/>
-          <w:numId w:val="0"/>
-        </w:numPr>
-        <w:ind w:left="1571"/>
-      </w:pPr>
-      <w:r>
-        <w:t>4.1.9 Требования к эксплуатации, ремонту и хранению компонентов системы</w:t>
-      </w:r>
-    </w:p>
-    <w:p>
-      <w:pPr>
-        <w:pStyle w:val="a0"/>
-      </w:pPr>
-      <w:r>
-        <w:t xml:space="preserve">При проведении регламентных работ в рабочее время пользователи системы должны быть предупреждены путем перенаправления на </w:t>
-      </w:r>
       <w:proofErr w:type="spellStart"/>
       <w:r>
-        <w:t>веб-страницу</w:t>
+        <w:rPr>
+          <w:lang w:val="en-US"/>
+        </w:rPr>
+        <w:t>ru</w:t>
       </w:r>
       <w:proofErr w:type="spellEnd"/>
       <w:r>
-        <w:t xml:space="preserve"> с указанием факта регламентных работ. В системе должна быть обеспечена возможность, в случае отказа оборудования или ПО, восстановления ее функционирования с резервной копии.</w:t>
+        <w:t xml:space="preserve"> </w:t>
+      </w:r>
+      <w:r>
+        <w:t xml:space="preserve">в рамках проекта </w:t>
+      </w:r>
+      <w:r>
+        <w:t>«</w:t>
+      </w:r>
+      <w:r>
+        <w:t>Курс по продажам и мониторинга рынка</w:t>
+      </w:r>
+      <w:r>
+        <w:t>»</w:t>
+      </w:r>
+      <w:r>
+        <w:t xml:space="preserve"> для занесения в справочники и рубрикаторы. Справочные данные подготавливаются представителями Заказчика и передаются Исполнителю. Определить список работ, результаты которых должны заноситься в Систему. Список определяется в рабочем порядке представителями Заказчика.</w:t>
       </w:r>
     </w:p>
     <w:p>
@@ -3717,783 +4761,145 @@
         <w:ind w:left="851"/>
       </w:pPr>
       <w:r>
-        <w:t>4.2.1 Техническое обеспечение системы</w:t>
-      </w:r>
-    </w:p>
-    <w:p>
-      <w:pPr>
-        <w:pStyle w:val="a0"/>
-        <w:numPr>
-          <w:ilvl w:val="0"/>
-          <w:numId w:val="0"/>
-        </w:numPr>
-        <w:ind w:left="851"/>
-      </w:pPr>
-      <w:r>
-        <w:t>Для функционирования клиентского программного обеспечения необходим компьютер с конфигурацией не ниже приведенной. Конфигурация компьютера-клиента.</w:t>
+        <w:t>8 Требования к документированию</w:t>
       </w:r>
     </w:p>
     <w:p>
       <w:pPr>
         <w:pStyle w:val="a0"/>
         <w:ind w:left="0" w:firstLine="851"/>
-        <w:rPr>
-          <w:lang w:val="en-US"/>
-        </w:rPr>
-      </w:pPr>
-      <w:r>
-        <w:t>Процессор</w:t>
-      </w:r>
-      <w:r>
-        <w:rPr>
-          <w:lang w:val="en-US"/>
-        </w:rPr>
-        <w:t xml:space="preserve"> 500mhz Intel Pentium III, Celeron, </w:t>
-      </w:r>
-      <w:r>
-        <w:t>или</w:t>
-      </w:r>
-      <w:r>
-        <w:rPr>
-          <w:lang w:val="en-US"/>
-        </w:rPr>
-        <w:t xml:space="preserve"> AMD </w:t>
-      </w:r>
-      <w:proofErr w:type="spellStart"/>
-      <w:r>
-        <w:rPr>
-          <w:lang w:val="en-US"/>
-        </w:rPr>
-        <w:t>Athlon</w:t>
-      </w:r>
-      <w:proofErr w:type="spellEnd"/>
-      <w:r>
-        <w:rPr>
-          <w:lang w:val="en-US"/>
-        </w:rPr>
+      </w:pPr>
+      <w:r>
+        <w:t xml:space="preserve"> р</w:t>
+      </w:r>
+      <w:r>
+        <w:t>уководство пользователя по ГОСТ 34.201-89 и РД 50-34.698-90;</w:t>
+      </w:r>
+    </w:p>
+    <w:p>
+      <w:pPr>
+        <w:pStyle w:val="a0"/>
+        <w:ind w:left="0" w:firstLine="851"/>
+      </w:pPr>
+      <w:r>
+        <w:t xml:space="preserve"> п</w:t>
+      </w:r>
+      <w:r>
+        <w:t>ояснительная записка к техническому проекту по ГОСТ 34.201-89;</w:t>
+      </w:r>
+    </w:p>
+    <w:p>
+      <w:pPr>
+        <w:pStyle w:val="a0"/>
+        <w:ind w:left="0" w:firstLine="851"/>
+      </w:pPr>
+      <w:r>
+        <w:t>р</w:t>
+      </w:r>
+      <w:r>
+        <w:t>уководство системного программиста по ГОСТ 19.503-79;</w:t>
+      </w:r>
+    </w:p>
+    <w:p>
+      <w:pPr>
+        <w:pStyle w:val="a0"/>
+        <w:ind w:left="0" w:firstLine="851"/>
+      </w:pPr>
+      <w:r>
+        <w:t>р</w:t>
+      </w:r>
+      <w:r>
+        <w:t>уководство программиста по ГОСТ 19.504-79;</w:t>
+      </w:r>
+    </w:p>
+    <w:p>
+      <w:pPr>
+        <w:pStyle w:val="a0"/>
+        <w:ind w:left="0" w:firstLine="851"/>
+      </w:pPr>
+      <w:r>
+        <w:t>м</w:t>
+      </w:r>
+      <w:r>
+        <w:t>етодика испытаний по ГОСТ 34.603-92.</w:t>
+      </w:r>
+    </w:p>
+    <w:p>
+      <w:pPr>
+        <w:pStyle w:val="a0"/>
+        <w:numPr>
+          <w:ilvl w:val="0"/>
+          <w:numId w:val="0"/>
+        </w:numPr>
+        <w:ind w:firstLine="851"/>
+      </w:pPr>
+      <w:r>
+        <w:t>9 Источники разработки</w:t>
+      </w:r>
+    </w:p>
+    <w:p>
+      <w:pPr>
+        <w:pStyle w:val="a0"/>
+        <w:ind w:left="0" w:firstLine="851"/>
+      </w:pPr>
+      <w:r>
+        <w:lastRenderedPageBreak/>
+        <w:t xml:space="preserve"> т</w:t>
+      </w:r>
+      <w:r>
+        <w:t xml:space="preserve">ехнические требования к лоту «Разработка макета учетной системы результатов работ, полученных по проекту </w:t>
+      </w:r>
+      <w:r>
+        <w:t>«Квалификация будущего»</w:t>
+      </w:r>
+      <w:r>
+        <w:t xml:space="preserve">  </w:t>
+      </w:r>
+      <w:r>
+        <w:t>с целью распределения времени проведения занятий преподавателями</w:t>
+      </w:r>
+      <w:r>
+        <w:t>»</w:t>
+      </w:r>
+      <w:r>
+        <w:t>;</w:t>
+      </w:r>
+    </w:p>
+    <w:p>
+      <w:pPr>
+        <w:pStyle w:val="a0"/>
+        <w:ind w:left="0" w:firstLine="851"/>
+      </w:pPr>
+      <w:r>
+        <w:t>р</w:t>
+      </w:r>
+      <w:r>
+        <w:t xml:space="preserve">егламент учета работ по государственным контрактам в рамках проекта </w:t>
+      </w:r>
+      <w:r>
+        <w:t>«Квалификация будущего»</w:t>
+      </w:r>
+      <w:r>
+        <w:t>;</w:t>
+      </w:r>
+    </w:p>
+    <w:p>
+      <w:pPr>
+        <w:pStyle w:val="a0"/>
+        <w:ind w:left="0" w:firstLine="851"/>
+      </w:pPr>
+      <w:r>
+        <w:t>т</w:t>
+      </w:r>
+      <w:r>
+        <w:t xml:space="preserve">ребования к форматам и способам представления электронных документов, содержащих текстовые и графические результаты работ, выполненных по государственным контрактам в рамках проекта </w:t>
+      </w:r>
+      <w:r>
+        <w:t>«Квалификация будущего»</w:t>
+      </w:r>
+      <w:r>
         <w:t>.</w:t>
       </w:r>
-    </w:p>
-    <w:p>
-      <w:pPr>
-        <w:pStyle w:val="a0"/>
-        <w:ind w:left="0" w:firstLine="851"/>
-      </w:pPr>
-      <w:r>
-        <w:t>ОЗУ 256 МБ</w:t>
-      </w:r>
-    </w:p>
-    <w:p>
-      <w:pPr>
-        <w:pStyle w:val="a0"/>
-        <w:ind w:left="0" w:firstLine="851"/>
-      </w:pPr>
-      <w:r>
-        <w:t>Видео 32MB видеокарта</w:t>
-      </w:r>
-    </w:p>
-    <w:p>
-      <w:pPr>
-        <w:pStyle w:val="a0"/>
-        <w:ind w:left="0" w:firstLine="851"/>
-      </w:pPr>
-      <w:r>
-        <w:t>Жесткий диск 10 Гб</w:t>
-      </w:r>
-    </w:p>
-    <w:p>
-      <w:pPr>
-        <w:pStyle w:val="a0"/>
-        <w:ind w:left="0" w:firstLine="851"/>
-        <w:rPr>
-          <w:lang w:val="en-US"/>
-        </w:rPr>
-      </w:pPr>
-      <w:r>
-        <w:t>Сетевой</w:t>
-      </w:r>
-      <w:r>
-        <w:rPr>
-          <w:lang w:val="en-US"/>
-        </w:rPr>
-        <w:t xml:space="preserve"> </w:t>
-      </w:r>
-      <w:r>
-        <w:t>адаптер</w:t>
-      </w:r>
-      <w:r>
-        <w:rPr>
-          <w:lang w:val="en-US"/>
-        </w:rPr>
-        <w:t xml:space="preserve"> Ethernet 10Base-T/100Base-TX</w:t>
-      </w:r>
-    </w:p>
-    <w:p>
-      <w:pPr>
-        <w:pStyle w:val="a0"/>
-        <w:ind w:left="0" w:firstLine="851"/>
-      </w:pPr>
-      <w:r>
-        <w:lastRenderedPageBreak/>
-        <w:t>Интерфейсы USB 2</w:t>
-      </w:r>
-    </w:p>
-    <w:p>
-      <w:pPr>
-        <w:pStyle w:val="a0"/>
-        <w:numPr>
-          <w:ilvl w:val="0"/>
-          <w:numId w:val="0"/>
-        </w:numPr>
-        <w:ind w:left="851"/>
-        <w:rPr>
-          <w:b/>
-        </w:rPr>
-      </w:pPr>
-      <w:r>
-        <w:rPr>
-          <w:b/>
-        </w:rPr>
-        <w:t>5 Состав и содержание работ по созданию (развитию) системы</w:t>
-      </w:r>
-    </w:p>
-    <w:p>
-      <w:pPr>
-        <w:pStyle w:val="a0"/>
-        <w:numPr>
-          <w:ilvl w:val="0"/>
-          <w:numId w:val="0"/>
-        </w:numPr>
-        <w:ind w:firstLine="851"/>
-      </w:pPr>
-      <w:r>
-        <w:t>Этап 1. Сроки исполнения первого этапа: 1.11.2022– 30.11.2022.</w:t>
-      </w:r>
-    </w:p>
-    <w:p>
-      <w:pPr>
-        <w:pStyle w:val="a0"/>
-        <w:ind w:left="0" w:firstLine="851"/>
-      </w:pPr>
-      <w:r>
-        <w:t>На первом этапе будут проведены следующие работы:</w:t>
-      </w:r>
-    </w:p>
-    <w:p>
-      <w:pPr>
-        <w:pStyle w:val="a0"/>
-        <w:ind w:left="0" w:firstLine="851"/>
-      </w:pPr>
-      <w:r>
-        <w:t>Разработка Технического Проекта Системы;</w:t>
-      </w:r>
-    </w:p>
-    <w:p>
-      <w:pPr>
-        <w:pStyle w:val="a0"/>
-        <w:ind w:left="0" w:firstLine="851"/>
-      </w:pPr>
-      <w:r>
-        <w:t>Разработка рабочей документации. – Разработка первой рабочей версии программной части Системы. Итоговыми результатами по первому этапу являются:</w:t>
-      </w:r>
-    </w:p>
-    <w:p>
-      <w:pPr>
-        <w:pStyle w:val="a0"/>
-        <w:ind w:left="0" w:firstLine="851"/>
-      </w:pPr>
-      <w:r>
-        <w:t>Технический проект и первой рабочей версии программной части Системы – 5.11.2022 – Комплекс рабочей документации – 12.12.2022 включающий:</w:t>
-      </w:r>
-    </w:p>
-    <w:p>
-      <w:pPr>
-        <w:pStyle w:val="a0"/>
-        <w:numPr>
-          <w:ilvl w:val="0"/>
-          <w:numId w:val="0"/>
-        </w:numPr>
-        <w:ind w:firstLine="851"/>
-      </w:pPr>
-      <w:r>
-        <w:t>1) Руководство системного программиста по ГОСТ 19.503-79.</w:t>
-      </w:r>
-    </w:p>
-    <w:p>
-      <w:pPr>
-        <w:pStyle w:val="a0"/>
-        <w:numPr>
-          <w:ilvl w:val="0"/>
-          <w:numId w:val="0"/>
-        </w:numPr>
-        <w:ind w:firstLine="851"/>
-      </w:pPr>
-      <w:r>
-        <w:t>2) Руководство программиста по ГОСТ 19.504-79.</w:t>
-      </w:r>
-    </w:p>
-    <w:p>
-      <w:pPr>
-        <w:pStyle w:val="a0"/>
-        <w:numPr>
-          <w:ilvl w:val="0"/>
-          <w:numId w:val="0"/>
-        </w:numPr>
-        <w:ind w:firstLine="851"/>
-      </w:pPr>
-      <w:r>
-        <w:t>3) Руководство пользователя по ГОСТ 34.201-89.</w:t>
-      </w:r>
-    </w:p>
-    <w:p>
-      <w:pPr>
-        <w:pStyle w:val="a0"/>
-        <w:numPr>
-          <w:ilvl w:val="0"/>
-          <w:numId w:val="0"/>
-        </w:numPr>
-        <w:ind w:firstLine="851"/>
-      </w:pPr>
-      <w:r>
-        <w:t>4) Пояснительная записка к техническому проекту по ГОСТ 34.201-89.</w:t>
-      </w:r>
-    </w:p>
-    <w:p>
-      <w:pPr>
-        <w:pStyle w:val="a0"/>
-        <w:numPr>
-          <w:ilvl w:val="0"/>
-          <w:numId w:val="0"/>
-        </w:numPr>
-        <w:ind w:firstLine="851"/>
-      </w:pPr>
-      <w:r>
-        <w:t>5) Методика испытаний по ГОСТ 34.603-89 . – Первая рабочая версия программной части - 27.07.2005.</w:t>
-      </w:r>
-    </w:p>
-    <w:p>
-      <w:pPr>
-        <w:pStyle w:val="a0"/>
-        <w:numPr>
-          <w:ilvl w:val="0"/>
-          <w:numId w:val="0"/>
-        </w:numPr>
-        <w:ind w:firstLine="851"/>
-      </w:pPr>
-      <w:r>
-        <w:t>Этап 2. Сроки исполнения второго этапа: 30.11.2022 – 03.01.2023.</w:t>
-      </w:r>
-    </w:p>
-    <w:p>
-      <w:pPr>
-        <w:pStyle w:val="a0"/>
-        <w:numPr>
-          <w:ilvl w:val="0"/>
-          <w:numId w:val="0"/>
-        </w:numPr>
-        <w:ind w:firstLine="851"/>
-      </w:pPr>
-      <w:r>
-        <w:t>На втором этапе будут проведены следующие работы:</w:t>
-      </w:r>
-    </w:p>
-    <w:p>
-      <w:pPr>
-        <w:pStyle w:val="a0"/>
-        <w:ind w:left="0" w:firstLine="851"/>
-      </w:pPr>
-      <w:r>
-        <w:t>Подготовка объекта автоматизации к вводу АС в действие. Планируется:</w:t>
-      </w:r>
-    </w:p>
-    <w:p>
-      <w:pPr>
-        <w:pStyle w:val="a0"/>
-        <w:numPr>
-          <w:ilvl w:val="0"/>
-          <w:numId w:val="0"/>
-        </w:numPr>
-        <w:ind w:firstLine="851"/>
-      </w:pPr>
-      <w:r>
-        <w:t>1) произвести работы по настройке серверной аппаратной части, включая установку операционной системы и программного обеспечения.</w:t>
-      </w:r>
-    </w:p>
-    <w:p>
-      <w:pPr>
-        <w:pStyle w:val="a0"/>
-        <w:numPr>
-          <w:ilvl w:val="0"/>
-          <w:numId w:val="0"/>
-        </w:numPr>
-        <w:ind w:firstLine="851"/>
-      </w:pPr>
-      <w:r>
-        <w:t>2) Произвести работы по наполнению справочников.</w:t>
-      </w:r>
-    </w:p>
-    <w:p>
-      <w:pPr>
-        <w:pStyle w:val="a0"/>
-        <w:numPr>
-          <w:ilvl w:val="0"/>
-          <w:numId w:val="0"/>
-        </w:numPr>
-        <w:ind w:firstLine="851"/>
-      </w:pPr>
-      <w:r>
-        <w:t>3) Произвести работы по подготовке конфигурационных файлов.</w:t>
-      </w:r>
-    </w:p>
-    <w:p>
-      <w:pPr>
-        <w:pStyle w:val="a0"/>
-        <w:ind w:left="0" w:firstLine="851"/>
-      </w:pPr>
-      <w:r>
-        <w:t xml:space="preserve">Проведение предварительных испытаний макета </w:t>
-      </w:r>
-      <w:proofErr w:type="spellStart"/>
-      <w:r>
-        <w:t>репозитария</w:t>
-      </w:r>
-      <w:proofErr w:type="spellEnd"/>
-      <w:r>
-        <w:t xml:space="preserve"> </w:t>
-      </w:r>
-      <w:proofErr w:type="gramStart"/>
-      <w:r>
-        <w:t>согласно методики</w:t>
-      </w:r>
-      <w:proofErr w:type="gramEnd"/>
-      <w:r>
-        <w:t xml:space="preserve"> испытаний.</w:t>
-      </w:r>
-    </w:p>
-    <w:p>
-      <w:pPr>
-        <w:pStyle w:val="a0"/>
-        <w:ind w:left="0" w:firstLine="851"/>
-      </w:pPr>
-      <w:r>
-        <w:t xml:space="preserve">Работы по доработке программной части Системы. Планируется разработать интерфейсы к системам раскрытия и </w:t>
-      </w:r>
-      <w:proofErr w:type="spellStart"/>
-      <w:r>
-        <w:t>нотаризации</w:t>
-      </w:r>
-      <w:proofErr w:type="spellEnd"/>
-      <w:r>
-        <w:t>.</w:t>
-      </w:r>
-    </w:p>
-    <w:p>
-      <w:pPr>
-        <w:pStyle w:val="a0"/>
-        <w:ind w:left="0" w:firstLine="851"/>
-      </w:pPr>
-      <w:r>
-        <w:t xml:space="preserve">Проведение опытной эксплуатации. Будут проведены работы по внесению в систему ряда 26 результатов работ выполненных по заказу </w:t>
-      </w:r>
-      <w:proofErr w:type="spellStart"/>
-      <w:r>
-        <w:rPr>
-          <w:lang w:val="en-US"/>
-        </w:rPr>
-        <w:t>Amtel</w:t>
-      </w:r>
-      <w:proofErr w:type="spellEnd"/>
-      <w:r>
-        <w:t xml:space="preserve"> </w:t>
-      </w:r>
-      <w:r>
-        <w:t xml:space="preserve">в рамках </w:t>
-      </w:r>
-      <w:r>
-        <w:t>проекта</w:t>
-      </w:r>
-      <w:r>
-        <w:t xml:space="preserve">  «</w:t>
-      </w:r>
-      <w:r>
-        <w:t>Курсов по продажам и мониторингу рынка</w:t>
-      </w:r>
-      <w:r>
-        <w:t>»</w:t>
-      </w:r>
-      <w:r>
-        <w:t xml:space="preserve"> в 20</w:t>
-      </w:r>
-      <w:r>
-        <w:t>23</w:t>
-      </w:r>
-      <w:r>
-        <w:t xml:space="preserve"> году.</w:t>
-      </w:r>
-    </w:p>
-    <w:p>
-      <w:pPr>
-        <w:pStyle w:val="a0"/>
-        <w:numPr>
-          <w:ilvl w:val="0"/>
-          <w:numId w:val="0"/>
-        </w:numPr>
-        <w:ind w:firstLine="851"/>
-      </w:pPr>
-      <w:r>
-        <w:t>Итоговыми результатами по второму этапу являются:</w:t>
-      </w:r>
-    </w:p>
-    <w:p>
-      <w:pPr>
-        <w:pStyle w:val="a0"/>
-        <w:ind w:left="0" w:firstLine="851"/>
-      </w:pPr>
-      <w:r>
-        <w:t xml:space="preserve">Отчет о программной реализации интерфейсов к системам </w:t>
-      </w:r>
-      <w:proofErr w:type="spellStart"/>
-      <w:r>
-        <w:t>нотаризации</w:t>
-      </w:r>
-      <w:proofErr w:type="spellEnd"/>
-      <w:r>
-        <w:t xml:space="preserve"> и раскрытия - 0</w:t>
-      </w:r>
-      <w:r>
-        <w:t>1.12.2022</w:t>
-      </w:r>
-      <w:r>
-        <w:t>.</w:t>
-      </w:r>
-    </w:p>
-    <w:p>
-      <w:pPr>
-        <w:pStyle w:val="a0"/>
-        <w:ind w:left="0" w:firstLine="851"/>
-      </w:pPr>
-      <w:r>
-        <w:t>Отчет об установке, настройке и работе системы за ноябрь 01.12.20</w:t>
-      </w:r>
-      <w:r>
-        <w:t>22</w:t>
-      </w:r>
-      <w:r>
-        <w:t>.</w:t>
-      </w:r>
-    </w:p>
-    <w:p>
-      <w:pPr>
-        <w:pStyle w:val="a0"/>
-        <w:numPr>
-          <w:ilvl w:val="0"/>
-          <w:numId w:val="0"/>
-        </w:numPr>
-        <w:ind w:left="1571"/>
-      </w:pPr>
-      <w:r>
-        <w:t>6 Порядок контроля и приемки Системы</w:t>
-      </w:r>
-    </w:p>
-    <w:p>
-      <w:pPr>
-        <w:pStyle w:val="a0"/>
-      </w:pPr>
-      <w:r>
-        <w:t>6.1 Состав, объем и методы испытаний системы и ее составных частей</w:t>
-      </w:r>
-      <w:r>
-        <w:t>:</w:t>
-      </w:r>
-    </w:p>
-    <w:p>
-      <w:pPr>
-        <w:pStyle w:val="a0"/>
-      </w:pPr>
-      <w:r>
-        <w:t xml:space="preserve">Первая версия Системы должна пройти предварительные испытания, состоящие из функционального и нагрузочного тестирования. Будут проведены испытания макета таблицы с </w:t>
-      </w:r>
-      <w:r>
-        <w:lastRenderedPageBreak/>
-        <w:t>целью сбора перечня предложений и выявленных недостатков. В результате будет представлен протокол испытаний.</w:t>
-      </w:r>
-    </w:p>
-    <w:p>
-      <w:pPr>
-        <w:pStyle w:val="a0"/>
-      </w:pPr>
-      <w:r>
-        <w:t>По итогам предварительных испытаний в Систему должны быть внесены исправления, учитывающие замечания, полученные в ходе предварительных испытаний.</w:t>
-      </w:r>
-    </w:p>
-    <w:p>
-      <w:pPr>
-        <w:pStyle w:val="a0"/>
-      </w:pPr>
-      <w:r>
-        <w:t>Для проверки результата внесенных изменений должны быть проведены повторные предварительные испытания по ранее разработанной программе.</w:t>
-      </w:r>
-    </w:p>
-    <w:p>
-      <w:pPr>
-        <w:pStyle w:val="a0"/>
-      </w:pPr>
-      <w:r>
-        <w:t>Повторные предварительные испытания включают в себя проверку работы функций Системы на примере проекта</w:t>
-      </w:r>
-      <w:r>
-        <w:t xml:space="preserve">  «</w:t>
-      </w:r>
-      <w:r>
-        <w:t>Курс по продажам и мониторингу рынка</w:t>
-      </w:r>
-      <w:r>
-        <w:t>» по выбору Заказчика. Основной целью является проверка реализации Системы на соответствие требованиям настоящего Технического задания.</w:t>
-      </w:r>
-    </w:p>
-    <w:p>
-      <w:pPr>
-        <w:pStyle w:val="a0"/>
-      </w:pPr>
-      <w:r>
-        <w:t xml:space="preserve">После проведения испытаний Исполнителем будут </w:t>
-      </w:r>
-      <w:proofErr w:type="gramStart"/>
-      <w:r>
-        <w:t>проводится</w:t>
-      </w:r>
-      <w:proofErr w:type="gramEnd"/>
-      <w:r>
-        <w:t xml:space="preserve"> работы по обслуживанию Системы</w:t>
-      </w:r>
-    </w:p>
-    <w:p>
-      <w:pPr>
-        <w:pStyle w:val="a0"/>
-        <w:numPr>
-          <w:ilvl w:val="0"/>
-          <w:numId w:val="0"/>
-        </w:numPr>
-        <w:ind w:left="1571"/>
-      </w:pPr>
-      <w:r>
-        <w:t>7 Требования к составу и содержанию работ по подготовке объекта автоматизации к вводу системы в действие</w:t>
-      </w:r>
-    </w:p>
-    <w:p>
-      <w:pPr>
-        <w:pStyle w:val="a0"/>
-      </w:pPr>
-      <w:r>
-        <w:t>Для подготовки объекта автоматизации к вводу системы в действие должны быть проведены следующие мероприятия:</w:t>
-      </w:r>
-    </w:p>
-    <w:p>
-      <w:pPr>
-        <w:pStyle w:val="a0"/>
-      </w:pPr>
-      <w:r>
-        <w:t>7.1 Технические мероприятия</w:t>
-      </w:r>
-    </w:p>
-    <w:p>
-      <w:pPr>
-        <w:pStyle w:val="a0"/>
-      </w:pPr>
-      <w:r>
-        <w:t>Подготовить аппаратные средства в соответствии с пунктом «Техническое обеспечение системы» данного Технического задания. Выполняется Исполнителем. Установить на аппаратные средства операционную систему. Выполняется Исполнителем. Установить на аппаратные средства и программное обеспечение Системы согласно документу «Руководство системного программиста». Выполняется Исполнителем. Настроить на аппаратных средствах программное обеспечение Системы согласно документу «Руководство программиста». Выполняется Исполнителем. Занести справочные данные в рубрикаторы и справочники Системы. Выполняется Исполнителем.</w:t>
-      </w:r>
-    </w:p>
-    <w:p>
-      <w:pPr>
-        <w:pStyle w:val="a0"/>
-      </w:pPr>
-      <w:r>
-        <w:t>7.2 Организационные мероприятия</w:t>
-      </w:r>
-    </w:p>
-    <w:p>
-      <w:pPr>
-        <w:pStyle w:val="a0"/>
-      </w:pPr>
-      <w:r>
-        <w:t xml:space="preserve">Ознакомить пользователей с документом «Руководство оператора». Выполняется совместно Исполнителем и ответственным подразделением Заказчика. Подготовить справочные данные об исполнителях и результатах работ, выполненных по заказу </w:t>
-      </w:r>
-      <w:proofErr w:type="spellStart"/>
-      <w:r>
-        <w:rPr>
-          <w:lang w:val="en-US"/>
-        </w:rPr>
-        <w:t>favorit</w:t>
-      </w:r>
-      <w:proofErr w:type="spellEnd"/>
-      <w:r>
-        <w:t>-</w:t>
-      </w:r>
-      <w:r>
-        <w:rPr>
-          <w:lang w:val="en-US"/>
-        </w:rPr>
-        <w:t>parts</w:t>
-      </w:r>
-      <w:r>
-        <w:t>.</w:t>
-      </w:r>
-      <w:proofErr w:type="spellStart"/>
-      <w:r>
-        <w:rPr>
-          <w:lang w:val="en-US"/>
-        </w:rPr>
-        <w:t>ru</w:t>
-      </w:r>
-      <w:proofErr w:type="spellEnd"/>
-      <w:r>
-        <w:t xml:space="preserve"> </w:t>
-      </w:r>
-      <w:r>
-        <w:t xml:space="preserve">в рамках проекта </w:t>
-      </w:r>
-      <w:r>
-        <w:t>«</w:t>
-      </w:r>
-      <w:r>
-        <w:t>Курс по продажам и мониторинга рынка</w:t>
-      </w:r>
-      <w:r>
-        <w:t>»</w:t>
-      </w:r>
-      <w:r>
-        <w:t xml:space="preserve"> для занесения в справочники и рубрикаторы. Справочные данные подготавливаются представителями Заказчика и передаются Исполнителю. Определить список работ, результаты которых должны заноситься в Систему. Список определяется в рабочем порядке представителями Заказчика.</w:t>
-      </w:r>
-    </w:p>
-    <w:p>
-      <w:pPr>
-        <w:pStyle w:val="a0"/>
-      </w:pPr>
-      <w:r>
-        <w:lastRenderedPageBreak/>
-        <w:t>8 Требования к документированию</w:t>
-      </w:r>
-    </w:p>
-    <w:p>
-      <w:pPr>
-        <w:pStyle w:val="a0"/>
-      </w:pPr>
-      <w:r>
-        <w:t>1) Руководство пользователя по ГОСТ 34.201-89 и РД 50-34.698-90;</w:t>
-      </w:r>
-    </w:p>
-    <w:p>
-      <w:pPr>
-        <w:pStyle w:val="a0"/>
-      </w:pPr>
-      <w:r>
-        <w:t>2) Пояснительная записка к техническому проекту по ГОСТ 34.201-89;</w:t>
-      </w:r>
-    </w:p>
-    <w:p>
-      <w:pPr>
-        <w:pStyle w:val="a0"/>
-      </w:pPr>
-      <w:r>
-        <w:t>3) Руководство системного программиста по ГОСТ 19.503-79;</w:t>
-      </w:r>
-    </w:p>
-    <w:p>
-      <w:pPr>
-        <w:pStyle w:val="a0"/>
-      </w:pPr>
-      <w:r>
-        <w:t>4) Руководство программиста по ГОСТ 19.504-79;</w:t>
-      </w:r>
-    </w:p>
-    <w:p>
-      <w:pPr>
-        <w:pStyle w:val="a0"/>
-      </w:pPr>
-      <w:r>
-        <w:t>5) Методика испытаний по ГОСТ 34.603-92.</w:t>
-      </w:r>
-    </w:p>
-    <w:p>
-      <w:pPr>
-        <w:pStyle w:val="a0"/>
-        <w:numPr>
-          <w:ilvl w:val="0"/>
-          <w:numId w:val="0"/>
-        </w:numPr>
-        <w:ind w:left="1571"/>
-      </w:pPr>
-      <w:r>
-        <w:t>9 Источники разработки</w:t>
-      </w:r>
-    </w:p>
-    <w:p>
-      <w:pPr>
-        <w:pStyle w:val="a0"/>
-      </w:pPr>
-      <w:r>
-        <w:t xml:space="preserve">1) Технические требования к лоту «Разработка макета учетной системы результатов работ, полученных по проекту </w:t>
-      </w:r>
-      <w:r>
-        <w:t>«Квалификация будущего»</w:t>
-      </w:r>
-      <w:r>
-        <w:t xml:space="preserve">  </w:t>
-      </w:r>
-      <w:r>
-        <w:t>с целью распределения времени проведения занятий преподавателями</w:t>
-      </w:r>
-      <w:r>
-        <w:t>».</w:t>
-      </w:r>
-    </w:p>
-    <w:p>
-      <w:pPr>
-        <w:pStyle w:val="a0"/>
-      </w:pPr>
-      <w:r>
-        <w:t xml:space="preserve">2) Регламент учета работ по государственным контрактам в рамках проекта </w:t>
-      </w:r>
-      <w:r>
-        <w:t>«Квалификация будущего»</w:t>
-      </w:r>
-      <w:r>
-        <w:t>.</w:t>
-      </w:r>
-    </w:p>
-    <w:p>
-      <w:pPr>
-        <w:pStyle w:val="a0"/>
-      </w:pPr>
-      <w:r>
-        <w:t xml:space="preserve">3) Требования к форматам и способам представления электронных документов, содержащих текстовые и графические результаты работ, выполненных по государственным контрактам в рамках проекта </w:t>
-      </w:r>
-      <w:r>
-        <w:t>«Квалификация будущего»</w:t>
-      </w:r>
-      <w:r>
-        <w:t>.</w:t>
-      </w:r>
-    </w:p>
-    <w:p>
-      <w:pPr>
-        <w:pStyle w:val="a0"/>
-        <w:numPr>
-          <w:ilvl w:val="0"/>
-          <w:numId w:val="0"/>
-        </w:numPr>
-      </w:pPr>
-    </w:p>
-    <w:p>
-      <w:pPr>
-        <w:pStyle w:val="a0"/>
-        <w:numPr>
-          <w:ilvl w:val="0"/>
-          <w:numId w:val="0"/>
-        </w:numPr>
-        <w:ind w:left="1571"/>
-      </w:pPr>
     </w:p>
     <w:sectPr>
       <w:pgSz w:w="11906" w:h="16838"/>
@@ -4510,11 +4916,11 @@
   <w:abstractNum w:abstractNumId="0">
     <w:nsid w:val="012A53CD"/>
     <w:multiLevelType w:val="hybridMultilevel"/>
-    <w:tmpl w:val="DFB0011C"/>
-    <w:lvl w:ilvl="0" w:tplc="BD02B0F2">
+    <w:tmpl w:val="DA7682BA"/>
+    <w:lvl w:ilvl="0" w:tplc="16FE7A5E">
       <w:start w:val="1"/>
       <w:numFmt w:val="decimal"/>
-      <w:lvlText w:val="%1)"/>
+      <w:lvlText w:val="%1"/>
       <w:lvlJc w:val="left"/>
       <w:pPr>
         <w:ind w:left="1226" w:hanging="375"/>
@@ -4597,6 +5003,95 @@
     </w:lvl>
   </w:abstractNum>
   <w:abstractNum w:abstractNumId="1">
+    <w:nsid w:val="05DE4C33"/>
+    <w:multiLevelType w:val="hybridMultilevel"/>
+    <w:tmpl w:val="56102B2C"/>
+    <w:lvl w:ilvl="0" w:tplc="F85EC84A">
+      <w:start w:val="1"/>
+      <w:numFmt w:val="decimal"/>
+      <w:lvlText w:val="%1)"/>
+      <w:lvlJc w:val="left"/>
+      <w:pPr>
+        <w:ind w:left="1211" w:hanging="360"/>
+      </w:pPr>
+      <w:rPr>
+        <w:rFonts w:hint="default"/>
+      </w:rPr>
+    </w:lvl>
+    <w:lvl w:ilvl="1" w:tplc="04190019" w:tentative="1">
+      <w:start w:val="1"/>
+      <w:numFmt w:val="lowerLetter"/>
+      <w:lvlText w:val="%2."/>
+      <w:lvlJc w:val="left"/>
+      <w:pPr>
+        <w:ind w:left="1931" w:hanging="360"/>
+      </w:pPr>
+    </w:lvl>
+    <w:lvl w:ilvl="2" w:tplc="0419001B" w:tentative="1">
+      <w:start w:val="1"/>
+      <w:numFmt w:val="lowerRoman"/>
+      <w:lvlText w:val="%3."/>
+      <w:lvlJc w:val="right"/>
+      <w:pPr>
+        <w:ind w:left="2651" w:hanging="180"/>
+      </w:pPr>
+    </w:lvl>
+    <w:lvl w:ilvl="3" w:tplc="0419000F" w:tentative="1">
+      <w:start w:val="1"/>
+      <w:numFmt w:val="decimal"/>
+      <w:lvlText w:val="%4."/>
+      <w:lvlJc w:val="left"/>
+      <w:pPr>
+        <w:ind w:left="3371" w:hanging="360"/>
+      </w:pPr>
+    </w:lvl>
+    <w:lvl w:ilvl="4" w:tplc="04190019" w:tentative="1">
+      <w:start w:val="1"/>
+      <w:numFmt w:val="lowerLetter"/>
+      <w:lvlText w:val="%5."/>
+      <w:lvlJc w:val="left"/>
+      <w:pPr>
+        <w:ind w:left="4091" w:hanging="360"/>
+      </w:pPr>
+    </w:lvl>
+    <w:lvl w:ilvl="5" w:tplc="0419001B" w:tentative="1">
+      <w:start w:val="1"/>
+      <w:numFmt w:val="lowerRoman"/>
+      <w:lvlText w:val="%6."/>
+      <w:lvlJc w:val="right"/>
+      <w:pPr>
+        <w:ind w:left="4811" w:hanging="180"/>
+      </w:pPr>
+    </w:lvl>
+    <w:lvl w:ilvl="6" w:tplc="0419000F" w:tentative="1">
+      <w:start w:val="1"/>
+      <w:numFmt w:val="decimal"/>
+      <w:lvlText w:val="%7."/>
+      <w:lvlJc w:val="left"/>
+      <w:pPr>
+        <w:ind w:left="5531" w:hanging="360"/>
+      </w:pPr>
+    </w:lvl>
+    <w:lvl w:ilvl="7" w:tplc="04190019" w:tentative="1">
+      <w:start w:val="1"/>
+      <w:numFmt w:val="lowerLetter"/>
+      <w:lvlText w:val="%8."/>
+      <w:lvlJc w:val="left"/>
+      <w:pPr>
+        <w:ind w:left="6251" w:hanging="360"/>
+      </w:pPr>
+    </w:lvl>
+    <w:lvl w:ilvl="8" w:tplc="0419001B" w:tentative="1">
+      <w:start w:val="1"/>
+      <w:numFmt w:val="lowerRoman"/>
+      <w:lvlText w:val="%9."/>
+      <w:lvlJc w:val="right"/>
+      <w:pPr>
+        <w:ind w:left="6971" w:hanging="180"/>
+      </w:pPr>
+    </w:lvl>
+  </w:abstractNum>
+  <w:abstractNum w:abstractNumId="2">
     <w:nsid w:val="1A392180"/>
     <w:multiLevelType w:val="multilevel"/>
     <w:tmpl w:val="D0BA24A6"/>
@@ -4710,7 +5205,7 @@
       </w:rPr>
     </w:lvl>
   </w:abstractNum>
-  <w:abstractNum w:abstractNumId="2">
+  <w:abstractNum w:abstractNumId="3">
     <w:nsid w:val="1AFB47E0"/>
     <w:multiLevelType w:val="hybridMultilevel"/>
     <w:tmpl w:val="17E4F8AE"/>
@@ -4824,7 +5319,96 @@
       </w:rPr>
     </w:lvl>
   </w:abstractNum>
-  <w:abstractNum w:abstractNumId="3">
+  <w:abstractNum w:abstractNumId="4">
+    <w:nsid w:val="54E04E52"/>
+    <w:multiLevelType w:val="hybridMultilevel"/>
+    <w:tmpl w:val="B5FE5D98"/>
+    <w:lvl w:ilvl="0" w:tplc="16FE7A5E">
+      <w:start w:val="1"/>
+      <w:numFmt w:val="decimal"/>
+      <w:lvlText w:val="%1"/>
+      <w:lvlJc w:val="left"/>
+      <w:pPr>
+        <w:ind w:left="1571" w:hanging="360"/>
+      </w:pPr>
+      <w:rPr>
+        <w:rFonts w:hint="default"/>
+      </w:rPr>
+    </w:lvl>
+    <w:lvl w:ilvl="1" w:tplc="04190019" w:tentative="1">
+      <w:start w:val="1"/>
+      <w:numFmt w:val="lowerLetter"/>
+      <w:lvlText w:val="%2."/>
+      <w:lvlJc w:val="left"/>
+      <w:pPr>
+        <w:ind w:left="2291" w:hanging="360"/>
+      </w:pPr>
+    </w:lvl>
+    <w:lvl w:ilvl="2" w:tplc="0419001B" w:tentative="1">
+      <w:start w:val="1"/>
+      <w:numFmt w:val="lowerRoman"/>
+      <w:lvlText w:val="%3."/>
+      <w:lvlJc w:val="right"/>
+      <w:pPr>
+        <w:ind w:left="3011" w:hanging="180"/>
+      </w:pPr>
+    </w:lvl>
+    <w:lvl w:ilvl="3" w:tplc="0419000F" w:tentative="1">
+      <w:start w:val="1"/>
+      <w:numFmt w:val="decimal"/>
+      <w:lvlText w:val="%4."/>
+      <w:lvlJc w:val="left"/>
+      <w:pPr>
+        <w:ind w:left="3731" w:hanging="360"/>
+      </w:pPr>
+    </w:lvl>
+    <w:lvl w:ilvl="4" w:tplc="04190019" w:tentative="1">
+      <w:start w:val="1"/>
+      <w:numFmt w:val="lowerLetter"/>
+      <w:lvlText w:val="%5."/>
+      <w:lvlJc w:val="left"/>
+      <w:pPr>
+        <w:ind w:left="4451" w:hanging="360"/>
+      </w:pPr>
+    </w:lvl>
+    <w:lvl w:ilvl="5" w:tplc="0419001B" w:tentative="1">
+      <w:start w:val="1"/>
+      <w:numFmt w:val="lowerRoman"/>
+      <w:lvlText w:val="%6."/>
+      <w:lvlJc w:val="right"/>
+      <w:pPr>
+        <w:ind w:left="5171" w:hanging="180"/>
+      </w:pPr>
+    </w:lvl>
+    <w:lvl w:ilvl="6" w:tplc="0419000F" w:tentative="1">
+      <w:start w:val="1"/>
+      <w:numFmt w:val="decimal"/>
+      <w:lvlText w:val="%7."/>
+      <w:lvlJc w:val="left"/>
+      <w:pPr>
+        <w:ind w:left="5891" w:hanging="360"/>
+      </w:pPr>
+    </w:lvl>
+    <w:lvl w:ilvl="7" w:tplc="04190019" w:tentative="1">
+      <w:start w:val="1"/>
+      <w:numFmt w:val="lowerLetter"/>
+      <w:lvlText w:val="%8."/>
+      <w:lvlJc w:val="left"/>
+      <w:pPr>
+        <w:ind w:left="6611" w:hanging="360"/>
+      </w:pPr>
+    </w:lvl>
+    <w:lvl w:ilvl="8" w:tplc="0419001B" w:tentative="1">
+      <w:start w:val="1"/>
+      <w:numFmt w:val="lowerRoman"/>
+      <w:lvlText w:val="%9."/>
+      <w:lvlJc w:val="right"/>
+      <w:pPr>
+        <w:ind w:left="7331" w:hanging="180"/>
+      </w:pPr>
+    </w:lvl>
+  </w:abstractNum>
+  <w:abstractNum w:abstractNumId="5">
     <w:nsid w:val="56967AF4"/>
     <w:multiLevelType w:val="multilevel"/>
     <w:tmpl w:val="60787348"/>
@@ -4938,16 +5522,22 @@
     </w:lvl>
   </w:abstractNum>
   <w:num w:numId="1">
-    <w:abstractNumId w:val="1"/>
+    <w:abstractNumId w:val="2"/>
   </w:num>
   <w:num w:numId="2">
-    <w:abstractNumId w:val="3"/>
+    <w:abstractNumId w:val="5"/>
   </w:num>
   <w:num w:numId="3">
     <w:abstractNumId w:val="0"/>
   </w:num>
   <w:num w:numId="4">
-    <w:abstractNumId w:val="2"/>
+    <w:abstractNumId w:val="3"/>
+  </w:num>
+  <w:num w:numId="5">
+    <w:abstractNumId w:val="4"/>
+  </w:num>
+  <w:num w:numId="6">
+    <w:abstractNumId w:val="1"/>
   </w:num>
 </w:numbering>
 </file>
